--- a/Analysis report.docx
+++ b/Analysis report.docx
@@ -2772,7 +2772,7 @@
           <w:lang w:val="en-US"/>
         </w:rPr>
         <w:drawing>
-          <wp:inline distT="0" distB="0" distL="0" distR="0" wp14:anchorId="38222030" wp14:editId="367D1BD6">
+          <wp:inline distT="0" distB="0" distL="0" distR="0" wp14:anchorId="38222030" wp14:editId="5557B4A4">
             <wp:extent cx="3303703" cy="2136552"/>
             <wp:effectExtent l="0" t="0" r="0" b="0"/>
             <wp:docPr id="1378147321" name="Picture 3"/>
@@ -3239,20 +3239,6 @@
         </w:rPr>
         <w:t xml:space="preserve"> </w:t>
       </w:r>
-      <w:proofErr w:type="spellStart"/>
-      <w:r>
-        <w:rPr>
-          <w:lang w:val="en-US"/>
-        </w:rPr>
-        <w:t>prior</w:t>
-      </w:r>
-      <w:proofErr w:type="spellEnd"/>
-      <w:r>
-        <w:rPr>
-          <w:lang w:val="en-US"/>
-        </w:rPr>
-        <w:t xml:space="preserve"> </w:t>
-      </w:r>
       <m:oMath>
         <m:r>
           <w:rPr>
@@ -3357,6 +3343,12 @@
           <w:lang w:val="en-US"/>
         </w:rPr>
         <w:t xml:space="preserve">We also checked R-hat, which was found to be equal to 1, suggesting convergence. </w:t>
+      </w:r>
+      <w:r>
+        <w:rPr>
+          <w:lang w:val="en-US"/>
+        </w:rPr>
+        <w:t>The effective sample size (ESS) for the HR was 59348.</w:t>
       </w:r>
     </w:p>
     <w:p>
@@ -3545,6 +3537,7 @@
           <w:lang w:val="en-US"/>
         </w:rPr>
       </w:pPr>
+      <w:bookmarkStart w:id="4" w:name="_Hlk188452545"/>
       <w:r>
         <w:rPr>
           <w:lang w:val="en-US"/>
@@ -3593,21 +3586,7 @@
             <w:rFonts w:ascii="Cambria Math" w:hAnsi="Cambria Math"/>
             <w:lang w:val="en-US"/>
           </w:rPr>
-          <m:t>=</m:t>
-        </m:r>
-        <m:r>
-          <w:rPr>
-            <w:rFonts w:ascii="Cambria Math" w:hAnsi="Cambria Math"/>
-            <w:lang w:val="en-US"/>
-          </w:rPr>
-          <m:t>10</m:t>
-        </m:r>
-        <m:r>
-          <w:rPr>
-            <w:rFonts w:ascii="Cambria Math" w:hAnsi="Cambria Math"/>
-            <w:lang w:val="en-US"/>
-          </w:rPr>
-          <m:t>)</m:t>
+          <m:t>=10)</m:t>
         </m:r>
       </m:oMath>
       <w:r>
@@ -3659,21 +3638,7 @@
             <w:rFonts w:ascii="Cambria Math" w:hAnsi="Cambria Math"/>
             <w:lang w:val="en-US"/>
           </w:rPr>
-          <m:t>=</m:t>
-        </m:r>
-        <m:r>
-          <w:rPr>
-            <w:rFonts w:ascii="Cambria Math" w:hAnsi="Cambria Math"/>
-            <w:lang w:val="en-US"/>
-          </w:rPr>
-          <m:t>1</m:t>
-        </m:r>
-        <m:r>
-          <w:rPr>
-            <w:rFonts w:ascii="Cambria Math" w:hAnsi="Cambria Math"/>
-            <w:lang w:val="en-US"/>
-          </w:rPr>
-          <m:t>)</m:t>
+          <m:t>=1)</m:t>
         </m:r>
       </m:oMath>
       <w:r>
@@ -3699,21 +3664,25 @@
           <w:lang w:val="en-US"/>
         </w:rPr>
       </w:pPr>
-      <w:bookmarkStart w:id="4" w:name="_Toc188435238"/>
+      <w:bookmarkStart w:id="5" w:name="_Toc188435238"/>
+      <w:bookmarkStart w:id="6" w:name="_Hlk188452566"/>
+      <w:bookmarkEnd w:id="4"/>
       <w:r>
         <w:rPr>
           <w:lang w:val="en-US"/>
         </w:rPr>
         <w:t>Random effects</w:t>
       </w:r>
-      <w:bookmarkEnd w:id="4"/>
-    </w:p>
-    <w:p>
-      <w:pPr>
-        <w:rPr>
-          <w:lang w:val="en-US"/>
-        </w:rPr>
-      </w:pPr>
+      <w:bookmarkEnd w:id="5"/>
+    </w:p>
+    <w:p>
+      <w:pPr>
+        <w:rPr>
+          <w:lang w:val="en-US"/>
+        </w:rPr>
+      </w:pPr>
+      <w:bookmarkStart w:id="7" w:name="_Hlk188452581"/>
+      <w:bookmarkEnd w:id="6"/>
       <w:r>
         <w:rPr>
           <w:lang w:val="en-US"/>
@@ -4230,7 +4199,32 @@
         </w:rPr>
         <w:t>R-hat was below 1.01 for all parameters.</w:t>
       </w:r>
-    </w:p>
+      <w:r>
+        <w:rPr>
+          <w:lang w:val="en-US"/>
+        </w:rPr>
+        <w:t xml:space="preserve"> The ESS was17,425 for the HR and 2,710 for </w:t>
+      </w:r>
+      <w:r>
+        <w:rPr>
+          <w:lang w:val="el-GR"/>
+        </w:rPr>
+        <w:t>τ</w:t>
+      </w:r>
+      <w:r>
+        <w:rPr>
+          <w:lang w:val="en-US"/>
+        </w:rPr>
+        <w:t>. Inc</w:t>
+      </w:r>
+      <w:r>
+        <w:rPr>
+          <w:lang w:val="en-US"/>
+        </w:rPr>
+        <w:t xml:space="preserve">reasing the number to iterations to 30,000 per chain did not lead to materially different results. </w:t>
+      </w:r>
+    </w:p>
+    <w:bookmarkEnd w:id="7"/>
     <w:p>
       <w:pPr>
         <w:rPr>
@@ -4407,6 +4401,7 @@
         <w:rPr>
           <w:lang w:val="en-US"/>
         </w:rPr>
+        <w:lastRenderedPageBreak/>
         <w:t xml:space="preserve">Below we combine the two graphs for fixed and random effects meta-analysis. </w:t>
       </w:r>
     </w:p>
@@ -4669,7 +4664,8 @@
           <w:lang w:val="en-US"/>
         </w:rPr>
       </w:pPr>
-      <w:bookmarkStart w:id="5" w:name="_Toc188435239"/>
+      <w:bookmarkStart w:id="8" w:name="_Hlk188452611"/>
+      <w:bookmarkStart w:id="9" w:name="_Toc188435239"/>
       <w:r>
         <w:rPr>
           <w:lang w:val="en-US"/>
@@ -4787,6 +4783,7 @@
         <w:t xml:space="preserve">. Results were not materially affected. </w:t>
       </w:r>
     </w:p>
+    <w:bookmarkEnd w:id="8"/>
     <w:p>
       <w:pPr>
         <w:rPr>
@@ -4838,7 +4835,7 @@
         </w:rPr>
         <w:t>cause mortality</w:t>
       </w:r>
-      <w:bookmarkEnd w:id="5"/>
+      <w:bookmarkEnd w:id="9"/>
     </w:p>
     <w:p>
       <w:pPr>
@@ -4870,13 +4867,7 @@
         <w:rPr>
           <w:lang w:val="en-US"/>
         </w:rPr>
-        <w:t xml:space="preserve"> the published results from the </w:t>
-      </w:r>
-      <w:r>
-        <w:rPr>
-          <w:lang w:val="en-US"/>
-        </w:rPr>
-        <w:t>IPD meta-analysis</w:t>
+        <w:t xml:space="preserve"> the published results from the IPD meta-analysis</w:t>
       </w:r>
       <w:r>
         <w:rPr>
@@ -5113,14 +5104,14 @@
           <w:lang w:val="en-US"/>
         </w:rPr>
       </w:pPr>
-      <w:bookmarkStart w:id="6" w:name="_Toc188435240"/>
+      <w:bookmarkStart w:id="10" w:name="_Toc188435240"/>
       <w:r>
         <w:rPr>
           <w:lang w:val="en-US"/>
         </w:rPr>
         <w:t>Frequentist meta-analysis</w:t>
       </w:r>
-      <w:bookmarkEnd w:id="6"/>
+      <w:bookmarkEnd w:id="10"/>
     </w:p>
     <w:p>
       <w:pPr>
@@ -5206,14 +5197,14 @@
           <w:lang w:val="en-US"/>
         </w:rPr>
       </w:pPr>
-      <w:bookmarkStart w:id="7" w:name="_Toc188435241"/>
+      <w:bookmarkStart w:id="11" w:name="_Toc188435241"/>
       <w:r>
         <w:rPr>
           <w:lang w:val="en-US"/>
         </w:rPr>
         <w:t>Bayesian analysis</w:t>
       </w:r>
-      <w:bookmarkEnd w:id="7"/>
+      <w:bookmarkEnd w:id="11"/>
     </w:p>
     <w:p>
       <w:pPr>
@@ -5328,21 +5319,7 @@
               <w:rFonts w:ascii="Cambria Math" w:hAnsi="Cambria Math"/>
               <w:lang w:val="en-US"/>
             </w:rPr>
-            <m:t>~N(</m:t>
-          </m:r>
-          <m:r>
-            <w:rPr>
-              <w:rFonts w:ascii="Cambria Math" w:hAnsi="Cambria Math"/>
-              <w:lang w:val="en-US"/>
-            </w:rPr>
-            <m:t>Y</m:t>
-          </m:r>
-          <m:r>
-            <w:rPr>
-              <w:rFonts w:ascii="Cambria Math" w:hAnsi="Cambria Math"/>
-              <w:lang w:val="en-US"/>
-            </w:rPr>
-            <m:t xml:space="preserve">, </m:t>
+            <m:t xml:space="preserve">~N(Y, </m:t>
           </m:r>
           <m:sSubSup>
             <m:sSubSupPr>
@@ -5660,7 +5637,7 @@
           <w:lang w:val="en-US"/>
         </w:rPr>
       </w:pPr>
-      <w:bookmarkStart w:id="8" w:name="_Toc188435242"/>
+      <w:bookmarkStart w:id="12" w:name="_Toc188435242"/>
       <w:r>
         <w:rPr>
           <w:lang w:val="en-US"/>
@@ -5668,7 +5645,7 @@
         <w:lastRenderedPageBreak/>
         <w:t>Cardiovascular mortality</w:t>
       </w:r>
-      <w:bookmarkEnd w:id="8"/>
+      <w:bookmarkEnd w:id="12"/>
     </w:p>
     <w:p>
       <w:pPr>
@@ -5813,14 +5790,14 @@
           <w:lang w:val="en-US"/>
         </w:rPr>
       </w:pPr>
-      <w:bookmarkStart w:id="9" w:name="_Toc188435243"/>
+      <w:bookmarkStart w:id="13" w:name="_Toc188435243"/>
       <w:r>
         <w:rPr>
           <w:lang w:val="en-US"/>
         </w:rPr>
         <w:t>Frequentist meta-analysis</w:t>
       </w:r>
-      <w:bookmarkEnd w:id="9"/>
+      <w:bookmarkEnd w:id="13"/>
     </w:p>
     <w:p>
       <w:pPr>
@@ -5893,14 +5870,14 @@
           <w:lang w:val="en-US"/>
         </w:rPr>
       </w:pPr>
-      <w:bookmarkStart w:id="10" w:name="_Toc188435244"/>
+      <w:bookmarkStart w:id="14" w:name="_Toc188435244"/>
       <w:r>
         <w:rPr>
           <w:lang w:val="en-US"/>
         </w:rPr>
         <w:t>Bayesian analysis</w:t>
       </w:r>
-      <w:bookmarkEnd w:id="10"/>
+      <w:bookmarkEnd w:id="14"/>
     </w:p>
     <w:p>
       <w:pPr>
@@ -5930,13 +5907,7 @@
         <w:rPr>
           <w:lang w:val="en-US"/>
         </w:rPr>
-        <w:t>We followed the same fitting procedures as for the primary outcome (convergence was evident in results; metrics not shown)</w:t>
-      </w:r>
-      <w:r>
-        <w:rPr>
-          <w:lang w:val="en-US"/>
-        </w:rPr>
-        <w:t>.</w:t>
+        <w:t>We followed the same fitting procedures as for the primary outcome (convergence was evident in results; metrics not shown).</w:t>
       </w:r>
     </w:p>
     <w:p>
@@ -6088,7 +6059,7 @@
           <w:lang w:val="en-US"/>
         </w:rPr>
       </w:pPr>
-      <w:bookmarkStart w:id="11" w:name="_Toc188435245"/>
+      <w:bookmarkStart w:id="15" w:name="_Toc188435245"/>
       <w:r>
         <w:rPr>
           <w:lang w:val="en-US"/>
@@ -6102,7 +6073,7 @@
         </w:rPr>
         <w:t>yocardial Infarction</w:t>
       </w:r>
-      <w:bookmarkEnd w:id="11"/>
+      <w:bookmarkEnd w:id="15"/>
     </w:p>
     <w:p>
       <w:pPr>
@@ -6247,14 +6218,14 @@
           <w:lang w:val="en-US"/>
         </w:rPr>
       </w:pPr>
-      <w:bookmarkStart w:id="12" w:name="_Toc188435246"/>
+      <w:bookmarkStart w:id="16" w:name="_Toc188435246"/>
       <w:r>
         <w:rPr>
           <w:lang w:val="en-US"/>
         </w:rPr>
         <w:t>Frequentist meta-analysis</w:t>
       </w:r>
-      <w:bookmarkEnd w:id="12"/>
+      <w:bookmarkEnd w:id="16"/>
     </w:p>
     <w:p>
       <w:pPr>
@@ -6327,14 +6298,14 @@
           <w:lang w:val="en-US"/>
         </w:rPr>
       </w:pPr>
-      <w:bookmarkStart w:id="13" w:name="_Toc188435247"/>
+      <w:bookmarkStart w:id="17" w:name="_Toc188435247"/>
       <w:r>
         <w:rPr>
           <w:lang w:val="en-US"/>
         </w:rPr>
         <w:t>Bayesian analysis</w:t>
       </w:r>
-      <w:bookmarkEnd w:id="13"/>
+      <w:bookmarkEnd w:id="17"/>
     </w:p>
     <w:p>
       <w:pPr>
@@ -6512,7 +6483,7 @@
           <w:lang w:val="en-US"/>
         </w:rPr>
       </w:pPr>
-      <w:bookmarkStart w:id="14" w:name="_Toc188435248"/>
+      <w:bookmarkStart w:id="18" w:name="_Toc188435248"/>
       <w:r>
         <w:rPr>
           <w:lang w:val="en-US"/>
@@ -6520,7 +6491,7 @@
         <w:lastRenderedPageBreak/>
         <w:t>Urgent revascularization</w:t>
       </w:r>
-      <w:bookmarkEnd w:id="14"/>
+      <w:bookmarkEnd w:id="18"/>
     </w:p>
     <w:p>
       <w:pPr>
@@ -6665,14 +6636,14 @@
           <w:lang w:val="en-US"/>
         </w:rPr>
       </w:pPr>
-      <w:bookmarkStart w:id="15" w:name="_Toc188435249"/>
+      <w:bookmarkStart w:id="19" w:name="_Toc188435249"/>
       <w:r>
         <w:rPr>
           <w:lang w:val="en-US"/>
         </w:rPr>
         <w:t>Frequentist meta-analysis</w:t>
       </w:r>
-      <w:bookmarkEnd w:id="15"/>
+      <w:bookmarkEnd w:id="19"/>
     </w:p>
     <w:p>
       <w:pPr>
@@ -6745,14 +6716,14 @@
           <w:lang w:val="en-US"/>
         </w:rPr>
       </w:pPr>
-      <w:bookmarkStart w:id="16" w:name="_Toc188435250"/>
+      <w:bookmarkStart w:id="20" w:name="_Toc188435250"/>
       <w:r>
         <w:rPr>
           <w:lang w:val="en-US"/>
         </w:rPr>
         <w:t>Bayesian analysis</w:t>
       </w:r>
-      <w:bookmarkEnd w:id="16"/>
+      <w:bookmarkEnd w:id="20"/>
     </w:p>
     <w:p>
       <w:pPr>
@@ -6923,7 +6894,7 @@
           <w:lang w:val="en-US"/>
         </w:rPr>
       </w:pPr>
-      <w:bookmarkStart w:id="17" w:name="_Toc188435251"/>
+      <w:bookmarkStart w:id="21" w:name="_Toc188435251"/>
       <w:r>
         <w:rPr>
           <w:lang w:val="en-US"/>
@@ -6931,7 +6902,7 @@
         <w:lastRenderedPageBreak/>
         <w:t>Stroke</w:t>
       </w:r>
-      <w:bookmarkEnd w:id="17"/>
+      <w:bookmarkEnd w:id="21"/>
     </w:p>
     <w:p>
       <w:pPr>
@@ -7076,14 +7047,14 @@
           <w:lang w:val="en-US"/>
         </w:rPr>
       </w:pPr>
-      <w:bookmarkStart w:id="18" w:name="_Toc188435252"/>
+      <w:bookmarkStart w:id="22" w:name="_Toc188435252"/>
       <w:r>
         <w:rPr>
           <w:lang w:val="en-US"/>
         </w:rPr>
         <w:t>Frequentist meta-analysis</w:t>
       </w:r>
-      <w:bookmarkEnd w:id="18"/>
+      <w:bookmarkEnd w:id="22"/>
     </w:p>
     <w:p>
       <w:pPr>
@@ -7156,14 +7127,14 @@
           <w:lang w:val="en-US"/>
         </w:rPr>
       </w:pPr>
-      <w:bookmarkStart w:id="19" w:name="_Toc188435253"/>
+      <w:bookmarkStart w:id="23" w:name="_Toc188435253"/>
       <w:r>
         <w:rPr>
           <w:lang w:val="en-US"/>
         </w:rPr>
         <w:t>Bayesian analysis</w:t>
       </w:r>
-      <w:bookmarkEnd w:id="19"/>
+      <w:bookmarkEnd w:id="23"/>
     </w:p>
     <w:p>
       <w:pPr>
@@ -7373,6 +7344,2128 @@
           <w:lang w:val="en-US"/>
         </w:rPr>
       </w:pPr>
+      <w:r>
+        <w:rPr>
+          <w:lang w:val="en-US"/>
+        </w:rPr>
+        <w:br w:type="page"/>
+      </w:r>
+    </w:p>
+    <w:p>
+      <w:pPr>
+        <w:pStyle w:val="Heading1"/>
+        <w:rPr>
+          <w:lang w:val="de-DE"/>
+        </w:rPr>
+      </w:pPr>
+      <w:r>
+        <w:rPr>
+          <w:lang w:val="de-DE"/>
+        </w:rPr>
+        <w:lastRenderedPageBreak/>
+        <w:t>Additional results</w:t>
+      </w:r>
+    </w:p>
+    <w:p>
+      <w:pPr>
+        <w:rPr>
+          <w:lang w:val="en-US"/>
+        </w:rPr>
+      </w:pPr>
+      <w:r>
+        <w:rPr>
+          <w:lang w:val="en-US"/>
+        </w:rPr>
+        <w:t>Aiming to enhance the utility and clinical relevance of our findings, b</w:t>
+      </w:r>
+      <w:r>
+        <w:rPr>
+          <w:lang w:val="en-US"/>
+        </w:rPr>
+        <w:t>elow we show the p</w:t>
+      </w:r>
+      <w:r>
+        <w:rPr>
+          <w:lang w:val="en-US"/>
+        </w:rPr>
+        <w:t xml:space="preserve">osterior probabilities that the HR is lower </w:t>
+      </w:r>
+      <w:r>
+        <w:rPr>
+          <w:lang w:val="en-US"/>
+        </w:rPr>
+        <w:t>or greater than a series of values</w:t>
+      </w:r>
+      <w:r>
+        <w:rPr>
+          <w:lang w:val="en-US"/>
+        </w:rPr>
+        <w:t xml:space="preserve">. For the composite outcome, the estimation was made using the random effects meta-analysis model. HR&lt;1 </w:t>
+      </w:r>
+      <w:r>
+        <w:rPr>
+          <w:lang w:val="en-US"/>
+        </w:rPr>
+        <w:t>favors</w:t>
+      </w:r>
+      <w:r>
+        <w:rPr>
+          <w:lang w:val="en-US"/>
+        </w:rPr>
+        <w:t xml:space="preserve"> </w:t>
+      </w:r>
+      <w:r>
+        <w:rPr>
+          <w:lang w:val="en-US"/>
+        </w:rPr>
+        <w:t>invasive treatments</w:t>
+      </w:r>
+      <w:r>
+        <w:rPr>
+          <w:lang w:val="en-US"/>
+        </w:rPr>
+        <w:t>.</w:t>
+      </w:r>
+    </w:p>
+    <w:p>
+      <w:pPr>
+        <w:rPr>
+          <w:lang w:val="en-US"/>
+        </w:rPr>
+      </w:pPr>
+    </w:p>
+    <w:p>
+      <w:pPr>
+        <w:rPr>
+          <w:lang w:val="en-US"/>
+        </w:rPr>
+      </w:pPr>
+      <w:r>
+        <w:rPr>
+          <w:lang w:val="en-US"/>
+        </w:rPr>
+        <w:t xml:space="preserve">Posterior probabilities that </w:t>
+      </w:r>
+      <w:r>
+        <w:rPr>
+          <w:lang w:val="en-US"/>
+        </w:rPr>
+        <w:t xml:space="preserve">the </w:t>
+      </w:r>
+      <w:r>
+        <w:rPr>
+          <w:lang w:val="en-US"/>
+        </w:rPr>
+        <w:t xml:space="preserve">invasive treatment is </w:t>
+      </w:r>
+      <w:r>
+        <w:rPr>
+          <w:b/>
+          <w:bCs/>
+          <w:lang w:val="en-US"/>
+        </w:rPr>
+        <w:t>beneficial</w:t>
+      </w:r>
+      <w:r>
+        <w:rPr>
+          <w:lang w:val="en-US"/>
+        </w:rPr>
+        <w:t>:</w:t>
+      </w:r>
+    </w:p>
+    <w:tbl>
+      <w:tblPr>
+        <w:tblStyle w:val="TableGrid"/>
+        <w:tblW w:w="8996" w:type="dxa"/>
+        <w:tblInd w:w="-5" w:type="dxa"/>
+        <w:tblLook w:val="04A0" w:firstRow="1" w:lastRow="0" w:firstColumn="1" w:lastColumn="0" w:noHBand="0" w:noVBand="1"/>
+      </w:tblPr>
+      <w:tblGrid>
+        <w:gridCol w:w="3341"/>
+        <w:gridCol w:w="1129"/>
+        <w:gridCol w:w="1596"/>
+        <w:gridCol w:w="1465"/>
+        <w:gridCol w:w="1465"/>
+      </w:tblGrid>
+      <w:tr>
+        <w:trPr>
+          <w:trHeight w:val="297"/>
+        </w:trPr>
+        <w:tc>
+          <w:tcPr>
+            <w:tcW w:w="3341" w:type="dxa"/>
+          </w:tcPr>
+          <w:p>
+            <w:pPr>
+              <w:jc w:val="center"/>
+              <w:rPr>
+                <w:b/>
+                <w:bCs/>
+                <w:lang w:val="de-DE"/>
+              </w:rPr>
+            </w:pPr>
+            <w:r>
+              <w:rPr>
+                <w:b/>
+                <w:bCs/>
+                <w:lang w:val="en-US"/>
+              </w:rPr>
+              <w:t xml:space="preserve">                                                                                     </w:t>
+            </w:r>
+            <w:r>
+              <w:rPr>
+                <w:b/>
+                <w:bCs/>
+                <w:lang w:val="de-DE"/>
+              </w:rPr>
+              <w:t>Outcome</w:t>
+            </w:r>
+          </w:p>
+        </w:tc>
+        <w:tc>
+          <w:tcPr>
+            <w:tcW w:w="1129" w:type="dxa"/>
+          </w:tcPr>
+          <w:p>
+            <w:pPr>
+              <w:jc w:val="center"/>
+              <w:rPr>
+                <w:b/>
+                <w:bCs/>
+                <w:lang w:val="en-US"/>
+              </w:rPr>
+            </w:pPr>
+            <w:r>
+              <w:rPr>
+                <w:b/>
+                <w:bCs/>
+                <w:lang w:val="de-DE"/>
+              </w:rPr>
+              <w:t>P(HR&lt;1)</w:t>
+            </w:r>
+          </w:p>
+        </w:tc>
+        <w:tc>
+          <w:tcPr>
+            <w:tcW w:w="1596" w:type="dxa"/>
+          </w:tcPr>
+          <w:p>
+            <w:pPr>
+              <w:jc w:val="center"/>
+              <w:rPr>
+                <w:b/>
+                <w:bCs/>
+                <w:lang w:val="de-DE"/>
+              </w:rPr>
+            </w:pPr>
+            <w:r>
+              <w:rPr>
+                <w:b/>
+                <w:bCs/>
+                <w:lang w:val="de-DE"/>
+              </w:rPr>
+              <w:t>P(HR&lt;0.9</w:t>
+            </w:r>
+            <w:r>
+              <w:rPr>
+                <w:b/>
+                <w:bCs/>
+                <w:lang w:val="de-DE"/>
+              </w:rPr>
+              <w:t>7</w:t>
+            </w:r>
+            <w:r>
+              <w:rPr>
+                <w:b/>
+                <w:bCs/>
+                <w:lang w:val="de-DE"/>
+              </w:rPr>
+              <w:t>5)</w:t>
+            </w:r>
+          </w:p>
+        </w:tc>
+        <w:tc>
+          <w:tcPr>
+            <w:tcW w:w="1465" w:type="dxa"/>
+          </w:tcPr>
+          <w:p>
+            <w:pPr>
+              <w:jc w:val="center"/>
+              <w:rPr>
+                <w:b/>
+                <w:bCs/>
+                <w:lang w:val="de-DE"/>
+              </w:rPr>
+            </w:pPr>
+            <w:r>
+              <w:rPr>
+                <w:b/>
+                <w:bCs/>
+                <w:lang w:val="de-DE"/>
+              </w:rPr>
+              <w:t>P(HR&lt;0.95)</w:t>
+            </w:r>
+          </w:p>
+        </w:tc>
+        <w:tc>
+          <w:tcPr>
+            <w:tcW w:w="1465" w:type="dxa"/>
+          </w:tcPr>
+          <w:p>
+            <w:pPr>
+              <w:jc w:val="center"/>
+              <w:rPr>
+                <w:b/>
+                <w:bCs/>
+                <w:lang w:val="de-DE"/>
+              </w:rPr>
+            </w:pPr>
+            <w:r>
+              <w:rPr>
+                <w:b/>
+                <w:bCs/>
+                <w:lang w:val="de-DE"/>
+              </w:rPr>
+              <w:t>P(HR&lt;0.90)</w:t>
+            </w:r>
+          </w:p>
+        </w:tc>
+      </w:tr>
+      <w:tr>
+        <w:trPr>
+          <w:trHeight w:val="596"/>
+        </w:trPr>
+        <w:tc>
+          <w:tcPr>
+            <w:tcW w:w="3341" w:type="dxa"/>
+          </w:tcPr>
+          <w:p>
+            <w:pPr>
+              <w:jc w:val="center"/>
+              <w:rPr>
+                <w:lang w:val="en-US"/>
+              </w:rPr>
+            </w:pPr>
+            <w:r>
+              <w:rPr>
+                <w:lang w:val="en-US"/>
+              </w:rPr>
+              <w:t xml:space="preserve">Composite </w:t>
+            </w:r>
+            <w:proofErr w:type="gramStart"/>
+            <w:r>
+              <w:rPr>
+                <w:lang w:val="en-US"/>
+              </w:rPr>
+              <w:t xml:space="preserve">outcome </w:t>
+            </w:r>
+            <w:r>
+              <w:rPr>
+                <w:lang w:val="en-US"/>
+              </w:rPr>
+              <w:t xml:space="preserve"> </w:t>
+            </w:r>
+            <w:proofErr w:type="spellStart"/>
+            <w:r>
+              <w:rPr>
+                <w:lang w:val="en-US"/>
+              </w:rPr>
+              <w:t>all</w:t>
+            </w:r>
+            <w:proofErr w:type="gramEnd"/>
+            <w:r>
+              <w:rPr>
+                <w:lang w:val="en-US"/>
+              </w:rPr>
+              <w:t xml:space="preserve"> caus</w:t>
+            </w:r>
+            <w:r>
+              <w:rPr>
+                <w:lang w:val="en-US"/>
+              </w:rPr>
+              <w:t>e</w:t>
+            </w:r>
+            <w:proofErr w:type="spellEnd"/>
+            <w:r>
+              <w:rPr>
+                <w:lang w:val="en-US"/>
+              </w:rPr>
+              <w:t xml:space="preserve"> mortality and MI</w:t>
+            </w:r>
+          </w:p>
+        </w:tc>
+        <w:tc>
+          <w:tcPr>
+            <w:tcW w:w="1129" w:type="dxa"/>
+          </w:tcPr>
+          <w:p>
+            <w:pPr>
+              <w:jc w:val="center"/>
+              <w:rPr>
+                <w:lang w:val="en-US"/>
+              </w:rPr>
+            </w:pPr>
+            <w:r>
+              <w:rPr>
+                <w:lang w:val="en-US"/>
+              </w:rPr>
+              <w:t>86%</w:t>
+            </w:r>
+          </w:p>
+        </w:tc>
+        <w:tc>
+          <w:tcPr>
+            <w:tcW w:w="1596" w:type="dxa"/>
+          </w:tcPr>
+          <w:p>
+            <w:pPr>
+              <w:jc w:val="center"/>
+              <w:rPr>
+                <w:lang w:val="en-US"/>
+              </w:rPr>
+            </w:pPr>
+            <w:r>
+              <w:rPr>
+                <w:lang w:val="en-US"/>
+              </w:rPr>
+              <w:t>81%</w:t>
+            </w:r>
+          </w:p>
+        </w:tc>
+        <w:tc>
+          <w:tcPr>
+            <w:tcW w:w="1465" w:type="dxa"/>
+          </w:tcPr>
+          <w:p>
+            <w:pPr>
+              <w:jc w:val="center"/>
+              <w:rPr>
+                <w:lang w:val="en-US"/>
+              </w:rPr>
+            </w:pPr>
+            <w:r>
+              <w:rPr>
+                <w:lang w:val="en-US"/>
+              </w:rPr>
+              <w:t>73%</w:t>
+            </w:r>
+          </w:p>
+        </w:tc>
+        <w:tc>
+          <w:tcPr>
+            <w:tcW w:w="1465" w:type="dxa"/>
+          </w:tcPr>
+          <w:p>
+            <w:pPr>
+              <w:jc w:val="center"/>
+              <w:rPr>
+                <w:lang w:val="en-US"/>
+              </w:rPr>
+            </w:pPr>
+            <w:r>
+              <w:rPr>
+                <w:lang w:val="en-US"/>
+              </w:rPr>
+              <w:t>54%</w:t>
+            </w:r>
+          </w:p>
+        </w:tc>
+      </w:tr>
+      <w:tr>
+        <w:trPr>
+          <w:trHeight w:val="287"/>
+        </w:trPr>
+        <w:tc>
+          <w:tcPr>
+            <w:tcW w:w="3341" w:type="dxa"/>
+          </w:tcPr>
+          <w:p>
+            <w:pPr>
+              <w:jc w:val="center"/>
+              <w:rPr>
+                <w:lang w:val="en-US"/>
+              </w:rPr>
+            </w:pPr>
+            <w:r>
+              <w:rPr>
+                <w:lang w:val="en-US"/>
+              </w:rPr>
+              <w:t>All-cause mortality</w:t>
+            </w:r>
+          </w:p>
+        </w:tc>
+        <w:tc>
+          <w:tcPr>
+            <w:tcW w:w="1129" w:type="dxa"/>
+          </w:tcPr>
+          <w:p>
+            <w:pPr>
+              <w:jc w:val="center"/>
+              <w:rPr>
+                <w:lang w:val="en-US"/>
+              </w:rPr>
+            </w:pPr>
+            <w:r>
+              <w:rPr>
+                <w:lang w:val="en-US"/>
+              </w:rPr>
+              <w:t>9%</w:t>
+            </w:r>
+          </w:p>
+        </w:tc>
+        <w:tc>
+          <w:tcPr>
+            <w:tcW w:w="1596" w:type="dxa"/>
+          </w:tcPr>
+          <w:p>
+            <w:pPr>
+              <w:jc w:val="center"/>
+              <w:rPr>
+                <w:lang w:val="en-US"/>
+              </w:rPr>
+            </w:pPr>
+            <w:r>
+              <w:rPr>
+                <w:lang w:val="en-US"/>
+              </w:rPr>
+              <w:t>5%</w:t>
+            </w:r>
+          </w:p>
+        </w:tc>
+        <w:tc>
+          <w:tcPr>
+            <w:tcW w:w="1465" w:type="dxa"/>
+          </w:tcPr>
+          <w:p>
+            <w:pPr>
+              <w:jc w:val="center"/>
+              <w:rPr>
+                <w:lang w:val="en-US"/>
+              </w:rPr>
+            </w:pPr>
+            <w:r>
+              <w:rPr>
+                <w:lang w:val="en-US"/>
+              </w:rPr>
+              <w:t>2%</w:t>
+            </w:r>
+          </w:p>
+        </w:tc>
+        <w:tc>
+          <w:tcPr>
+            <w:tcW w:w="1465" w:type="dxa"/>
+          </w:tcPr>
+          <w:p>
+            <w:pPr>
+              <w:jc w:val="center"/>
+              <w:rPr>
+                <w:lang w:val="en-US"/>
+              </w:rPr>
+            </w:pPr>
+            <w:r>
+              <w:rPr>
+                <w:lang w:val="en-US"/>
+              </w:rPr>
+              <w:t>0%</w:t>
+            </w:r>
+          </w:p>
+        </w:tc>
+      </w:tr>
+      <w:tr>
+        <w:trPr>
+          <w:trHeight w:val="297"/>
+        </w:trPr>
+        <w:tc>
+          <w:tcPr>
+            <w:tcW w:w="3341" w:type="dxa"/>
+          </w:tcPr>
+          <w:p>
+            <w:pPr>
+              <w:jc w:val="center"/>
+              <w:rPr>
+                <w:lang w:val="en-US"/>
+              </w:rPr>
+            </w:pPr>
+            <w:r>
+              <w:rPr>
+                <w:lang w:val="en-US"/>
+              </w:rPr>
+              <w:t>Cardiovascular mortality</w:t>
+            </w:r>
+          </w:p>
+        </w:tc>
+        <w:tc>
+          <w:tcPr>
+            <w:tcW w:w="1129" w:type="dxa"/>
+          </w:tcPr>
+          <w:p>
+            <w:pPr>
+              <w:jc w:val="center"/>
+              <w:rPr>
+                <w:lang w:val="en-US"/>
+              </w:rPr>
+            </w:pPr>
+            <w:r>
+              <w:rPr>
+                <w:lang w:val="en-US"/>
+              </w:rPr>
+              <w:t>33%</w:t>
+            </w:r>
+          </w:p>
+        </w:tc>
+        <w:tc>
+          <w:tcPr>
+            <w:tcW w:w="1596" w:type="dxa"/>
+          </w:tcPr>
+          <w:p>
+            <w:pPr>
+              <w:jc w:val="center"/>
+              <w:rPr>
+                <w:lang w:val="en-US"/>
+              </w:rPr>
+            </w:pPr>
+            <w:r>
+              <w:rPr>
+                <w:lang w:val="en-US"/>
+              </w:rPr>
+              <w:t>26%</w:t>
+            </w:r>
+          </w:p>
+        </w:tc>
+        <w:tc>
+          <w:tcPr>
+            <w:tcW w:w="1465" w:type="dxa"/>
+          </w:tcPr>
+          <w:p>
+            <w:pPr>
+              <w:jc w:val="center"/>
+              <w:rPr>
+                <w:lang w:val="en-US"/>
+              </w:rPr>
+            </w:pPr>
+            <w:r>
+              <w:rPr>
+                <w:lang w:val="en-US"/>
+              </w:rPr>
+              <w:t>19%</w:t>
+            </w:r>
+          </w:p>
+        </w:tc>
+        <w:tc>
+          <w:tcPr>
+            <w:tcW w:w="1465" w:type="dxa"/>
+          </w:tcPr>
+          <w:p>
+            <w:pPr>
+              <w:jc w:val="center"/>
+              <w:rPr>
+                <w:lang w:val="en-US"/>
+              </w:rPr>
+            </w:pPr>
+            <w:r>
+              <w:rPr>
+                <w:lang w:val="en-US"/>
+              </w:rPr>
+              <w:t>9%</w:t>
+            </w:r>
+          </w:p>
+        </w:tc>
+      </w:tr>
+      <w:tr>
+        <w:trPr>
+          <w:trHeight w:val="297"/>
+        </w:trPr>
+        <w:tc>
+          <w:tcPr>
+            <w:tcW w:w="3341" w:type="dxa"/>
+          </w:tcPr>
+          <w:p>
+            <w:pPr>
+              <w:jc w:val="center"/>
+              <w:rPr>
+                <w:lang w:val="en-US"/>
+              </w:rPr>
+            </w:pPr>
+            <w:r>
+              <w:rPr>
+                <w:lang w:val="en-US"/>
+              </w:rPr>
+              <w:t>MI</w:t>
+            </w:r>
+          </w:p>
+        </w:tc>
+        <w:tc>
+          <w:tcPr>
+            <w:tcW w:w="1129" w:type="dxa"/>
+          </w:tcPr>
+          <w:p>
+            <w:pPr>
+              <w:jc w:val="center"/>
+              <w:rPr>
+                <w:lang w:val="en-US"/>
+              </w:rPr>
+            </w:pPr>
+            <w:r>
+              <w:rPr>
+                <w:lang w:val="en-US"/>
+              </w:rPr>
+              <w:t>100%</w:t>
+            </w:r>
+          </w:p>
+        </w:tc>
+        <w:tc>
+          <w:tcPr>
+            <w:tcW w:w="1596" w:type="dxa"/>
+          </w:tcPr>
+          <w:p>
+            <w:pPr>
+              <w:jc w:val="center"/>
+              <w:rPr>
+                <w:lang w:val="en-US"/>
+              </w:rPr>
+            </w:pPr>
+            <w:r>
+              <w:rPr>
+                <w:lang w:val="en-US"/>
+              </w:rPr>
+              <w:t>100%</w:t>
+            </w:r>
+          </w:p>
+        </w:tc>
+        <w:tc>
+          <w:tcPr>
+            <w:tcW w:w="1465" w:type="dxa"/>
+          </w:tcPr>
+          <w:p>
+            <w:pPr>
+              <w:jc w:val="center"/>
+              <w:rPr>
+                <w:lang w:val="en-US"/>
+              </w:rPr>
+            </w:pPr>
+            <w:r>
+              <w:rPr>
+                <w:lang w:val="en-US"/>
+              </w:rPr>
+              <w:t>100%</w:t>
+            </w:r>
+          </w:p>
+        </w:tc>
+        <w:tc>
+          <w:tcPr>
+            <w:tcW w:w="1465" w:type="dxa"/>
+          </w:tcPr>
+          <w:p>
+            <w:pPr>
+              <w:jc w:val="center"/>
+              <w:rPr>
+                <w:lang w:val="en-US"/>
+              </w:rPr>
+            </w:pPr>
+            <w:r>
+              <w:rPr>
+                <w:lang w:val="en-US"/>
+              </w:rPr>
+              <w:t>99%</w:t>
+            </w:r>
+          </w:p>
+        </w:tc>
+      </w:tr>
+      <w:tr>
+        <w:trPr>
+          <w:trHeight w:val="297"/>
+        </w:trPr>
+        <w:tc>
+          <w:tcPr>
+            <w:tcW w:w="3341" w:type="dxa"/>
+          </w:tcPr>
+          <w:p>
+            <w:pPr>
+              <w:jc w:val="center"/>
+              <w:rPr>
+                <w:lang w:val="en-US"/>
+              </w:rPr>
+            </w:pPr>
+            <w:r>
+              <w:rPr>
+                <w:lang w:val="en-US"/>
+              </w:rPr>
+              <w:t>Urgent revascularization</w:t>
+            </w:r>
+          </w:p>
+        </w:tc>
+        <w:tc>
+          <w:tcPr>
+            <w:tcW w:w="1129" w:type="dxa"/>
+          </w:tcPr>
+          <w:p>
+            <w:pPr>
+              <w:jc w:val="center"/>
+              <w:rPr>
+                <w:lang w:val="en-US"/>
+              </w:rPr>
+            </w:pPr>
+            <w:r>
+              <w:rPr>
+                <w:lang w:val="en-US"/>
+              </w:rPr>
+              <w:t>100%</w:t>
+            </w:r>
+          </w:p>
+        </w:tc>
+        <w:tc>
+          <w:tcPr>
+            <w:tcW w:w="1596" w:type="dxa"/>
+          </w:tcPr>
+          <w:p>
+            <w:pPr>
+              <w:jc w:val="center"/>
+              <w:rPr>
+                <w:lang w:val="en-US"/>
+              </w:rPr>
+            </w:pPr>
+            <w:r>
+              <w:rPr>
+                <w:lang w:val="en-US"/>
+              </w:rPr>
+              <w:t>100%</w:t>
+            </w:r>
+          </w:p>
+        </w:tc>
+        <w:tc>
+          <w:tcPr>
+            <w:tcW w:w="1465" w:type="dxa"/>
+          </w:tcPr>
+          <w:p>
+            <w:pPr>
+              <w:jc w:val="center"/>
+              <w:rPr>
+                <w:lang w:val="en-US"/>
+              </w:rPr>
+            </w:pPr>
+            <w:r>
+              <w:rPr>
+                <w:lang w:val="en-US"/>
+              </w:rPr>
+              <w:t>100%</w:t>
+            </w:r>
+          </w:p>
+        </w:tc>
+        <w:tc>
+          <w:tcPr>
+            <w:tcW w:w="1465" w:type="dxa"/>
+          </w:tcPr>
+          <w:p>
+            <w:pPr>
+              <w:jc w:val="center"/>
+              <w:rPr>
+                <w:lang w:val="en-US"/>
+              </w:rPr>
+            </w:pPr>
+            <w:r>
+              <w:rPr>
+                <w:lang w:val="en-US"/>
+              </w:rPr>
+              <w:t>100%</w:t>
+            </w:r>
+          </w:p>
+        </w:tc>
+      </w:tr>
+      <w:tr>
+        <w:trPr>
+          <w:trHeight w:val="297"/>
+        </w:trPr>
+        <w:tc>
+          <w:tcPr>
+            <w:tcW w:w="3341" w:type="dxa"/>
+          </w:tcPr>
+          <w:p>
+            <w:pPr>
+              <w:jc w:val="center"/>
+              <w:rPr>
+                <w:lang w:val="en-US"/>
+              </w:rPr>
+            </w:pPr>
+            <w:r>
+              <w:rPr>
+                <w:lang w:val="en-US"/>
+              </w:rPr>
+              <w:t>Stroke</w:t>
+            </w:r>
+          </w:p>
+        </w:tc>
+        <w:tc>
+          <w:tcPr>
+            <w:tcW w:w="1129" w:type="dxa"/>
+          </w:tcPr>
+          <w:p>
+            <w:pPr>
+              <w:jc w:val="center"/>
+              <w:rPr>
+                <w:lang w:val="en-US"/>
+              </w:rPr>
+            </w:pPr>
+            <w:r>
+              <w:rPr>
+                <w:lang w:val="en-US"/>
+              </w:rPr>
+              <w:t>55%</w:t>
+            </w:r>
+          </w:p>
+        </w:tc>
+        <w:tc>
+          <w:tcPr>
+            <w:tcW w:w="1596" w:type="dxa"/>
+          </w:tcPr>
+          <w:p>
+            <w:pPr>
+              <w:jc w:val="center"/>
+              <w:rPr>
+                <w:lang w:val="en-US"/>
+              </w:rPr>
+            </w:pPr>
+            <w:r>
+              <w:rPr>
+                <w:lang w:val="en-US"/>
+              </w:rPr>
+              <w:t>50%</w:t>
+            </w:r>
+          </w:p>
+        </w:tc>
+        <w:tc>
+          <w:tcPr>
+            <w:tcW w:w="1465" w:type="dxa"/>
+          </w:tcPr>
+          <w:p>
+            <w:pPr>
+              <w:jc w:val="center"/>
+              <w:rPr>
+                <w:lang w:val="en-US"/>
+              </w:rPr>
+            </w:pPr>
+            <w:r>
+              <w:rPr>
+                <w:lang w:val="en-US"/>
+              </w:rPr>
+              <w:t>45%</w:t>
+            </w:r>
+          </w:p>
+        </w:tc>
+        <w:tc>
+          <w:tcPr>
+            <w:tcW w:w="1465" w:type="dxa"/>
+          </w:tcPr>
+          <w:p>
+            <w:pPr>
+              <w:jc w:val="center"/>
+              <w:rPr>
+                <w:lang w:val="en-US"/>
+              </w:rPr>
+            </w:pPr>
+            <w:r>
+              <w:rPr>
+                <w:lang w:val="en-US"/>
+              </w:rPr>
+              <w:t>34%</w:t>
+            </w:r>
+          </w:p>
+        </w:tc>
+      </w:tr>
+    </w:tbl>
+    <w:p>
+      <w:pPr>
+        <w:rPr>
+          <w:lang w:val="en-US"/>
+        </w:rPr>
+      </w:pPr>
+      <w:r>
+        <w:rPr>
+          <w:b/>
+          <w:bCs/>
+          <w:lang w:val="en-US"/>
+        </w:rPr>
+        <w:t>*</w:t>
+      </w:r>
+      <w:r>
+        <w:rPr>
+          <w:b/>
+          <w:bCs/>
+          <w:lang w:val="en-US"/>
+        </w:rPr>
+        <w:t xml:space="preserve">Smaller HRs correspond to </w:t>
+      </w:r>
+      <w:r>
+        <w:rPr>
+          <w:b/>
+          <w:bCs/>
+          <w:lang w:val="en-US"/>
+        </w:rPr>
+        <w:t>larger</w:t>
+      </w:r>
+      <w:r>
+        <w:rPr>
+          <w:b/>
+          <w:bCs/>
+          <w:lang w:val="en-US"/>
+        </w:rPr>
+        <w:t xml:space="preserve"> benefi</w:t>
+      </w:r>
+      <w:r>
+        <w:rPr>
+          <w:b/>
+          <w:bCs/>
+          <w:lang w:val="en-US"/>
+        </w:rPr>
+        <w:t>t of invasive treatment</w:t>
+      </w:r>
+      <w:r>
+        <w:rPr>
+          <w:b/>
+          <w:bCs/>
+          <w:lang w:val="en-US"/>
+        </w:rPr>
+        <w:t xml:space="preserve">  </w:t>
+      </w:r>
+    </w:p>
+    <w:p>
+      <w:pPr>
+        <w:rPr>
+          <w:lang w:val="en-US"/>
+        </w:rPr>
+      </w:pPr>
+    </w:p>
+    <w:p>
+      <w:pPr>
+        <w:rPr>
+          <w:lang w:val="en-US"/>
+        </w:rPr>
+      </w:pPr>
+      <w:r>
+        <w:rPr>
+          <w:lang w:val="en-US"/>
+        </w:rPr>
+        <w:t xml:space="preserve">Posterior probabilities that </w:t>
+      </w:r>
+      <w:r>
+        <w:rPr>
+          <w:lang w:val="en-US"/>
+        </w:rPr>
+        <w:t xml:space="preserve">the </w:t>
+      </w:r>
+      <w:r>
+        <w:rPr>
+          <w:lang w:val="en-US"/>
+        </w:rPr>
+        <w:t xml:space="preserve">invasive treatment is </w:t>
+      </w:r>
+      <w:r>
+        <w:rPr>
+          <w:b/>
+          <w:bCs/>
+          <w:lang w:val="en-US"/>
+        </w:rPr>
+        <w:t>detrimental</w:t>
+      </w:r>
+      <w:r>
+        <w:rPr>
+          <w:lang w:val="en-US"/>
+        </w:rPr>
+        <w:t>:</w:t>
+      </w:r>
+    </w:p>
+    <w:tbl>
+      <w:tblPr>
+        <w:tblStyle w:val="TableGrid"/>
+        <w:tblW w:w="8996" w:type="dxa"/>
+        <w:tblInd w:w="-5" w:type="dxa"/>
+        <w:tblLook w:val="04A0" w:firstRow="1" w:lastRow="0" w:firstColumn="1" w:lastColumn="0" w:noHBand="0" w:noVBand="1"/>
+      </w:tblPr>
+      <w:tblGrid>
+        <w:gridCol w:w="3341"/>
+        <w:gridCol w:w="1129"/>
+        <w:gridCol w:w="1596"/>
+        <w:gridCol w:w="1465"/>
+        <w:gridCol w:w="1465"/>
+      </w:tblGrid>
+      <w:tr>
+        <w:trPr>
+          <w:trHeight w:val="297"/>
+        </w:trPr>
+        <w:tc>
+          <w:tcPr>
+            <w:tcW w:w="3341" w:type="dxa"/>
+          </w:tcPr>
+          <w:p>
+            <w:pPr>
+              <w:jc w:val="center"/>
+              <w:rPr>
+                <w:b/>
+                <w:bCs/>
+                <w:lang w:val="de-DE"/>
+              </w:rPr>
+            </w:pPr>
+            <w:r>
+              <w:rPr>
+                <w:b/>
+                <w:bCs/>
+                <w:lang w:val="de-DE"/>
+              </w:rPr>
+              <w:t>Outcome</w:t>
+            </w:r>
+          </w:p>
+        </w:tc>
+        <w:tc>
+          <w:tcPr>
+            <w:tcW w:w="1129" w:type="dxa"/>
+          </w:tcPr>
+          <w:p>
+            <w:pPr>
+              <w:jc w:val="center"/>
+              <w:rPr>
+                <w:b/>
+                <w:bCs/>
+                <w:lang w:val="en-US"/>
+              </w:rPr>
+            </w:pPr>
+            <w:r>
+              <w:rPr>
+                <w:b/>
+                <w:bCs/>
+                <w:lang w:val="de-DE"/>
+              </w:rPr>
+              <w:t>P(HR</w:t>
+            </w:r>
+            <w:r>
+              <w:rPr>
+                <w:b/>
+                <w:bCs/>
+                <w:lang w:val="de-DE"/>
+              </w:rPr>
+              <w:t>&gt;</w:t>
+            </w:r>
+            <w:r>
+              <w:rPr>
+                <w:b/>
+                <w:bCs/>
+                <w:lang w:val="de-DE"/>
+              </w:rPr>
+              <w:t>1)</w:t>
+            </w:r>
+          </w:p>
+        </w:tc>
+        <w:tc>
+          <w:tcPr>
+            <w:tcW w:w="1596" w:type="dxa"/>
+          </w:tcPr>
+          <w:p>
+            <w:pPr>
+              <w:jc w:val="center"/>
+              <w:rPr>
+                <w:b/>
+                <w:bCs/>
+                <w:lang w:val="de-DE"/>
+              </w:rPr>
+            </w:pPr>
+            <w:r>
+              <w:rPr>
+                <w:b/>
+                <w:bCs/>
+                <w:lang w:val="de-DE"/>
+              </w:rPr>
+              <w:t>P(HR</w:t>
+            </w:r>
+            <w:r>
+              <w:rPr>
+                <w:b/>
+                <w:bCs/>
+                <w:lang w:val="de-DE"/>
+              </w:rPr>
+              <w:t>&gt;</w:t>
+            </w:r>
+            <w:r>
+              <w:rPr>
+                <w:b/>
+                <w:bCs/>
+                <w:lang w:val="de-DE"/>
+              </w:rPr>
+              <w:t>1.025</w:t>
+            </w:r>
+            <w:r>
+              <w:rPr>
+                <w:b/>
+                <w:bCs/>
+                <w:lang w:val="de-DE"/>
+              </w:rPr>
+              <w:t>)</w:t>
+            </w:r>
+          </w:p>
+        </w:tc>
+        <w:tc>
+          <w:tcPr>
+            <w:tcW w:w="1465" w:type="dxa"/>
+          </w:tcPr>
+          <w:p>
+            <w:pPr>
+              <w:jc w:val="center"/>
+              <w:rPr>
+                <w:b/>
+                <w:bCs/>
+                <w:lang w:val="de-DE"/>
+              </w:rPr>
+            </w:pPr>
+            <w:r>
+              <w:rPr>
+                <w:b/>
+                <w:bCs/>
+                <w:lang w:val="de-DE"/>
+              </w:rPr>
+              <w:t>P(HR</w:t>
+            </w:r>
+            <w:r>
+              <w:rPr>
+                <w:b/>
+                <w:bCs/>
+                <w:lang w:val="de-DE"/>
+              </w:rPr>
+              <w:t>&gt;1</w:t>
+            </w:r>
+            <w:r>
+              <w:rPr>
+                <w:b/>
+                <w:bCs/>
+                <w:lang w:val="de-DE"/>
+              </w:rPr>
+              <w:t>.</w:t>
+            </w:r>
+            <w:r>
+              <w:rPr>
+                <w:b/>
+                <w:bCs/>
+                <w:lang w:val="de-DE"/>
+              </w:rPr>
+              <w:t>05</w:t>
+            </w:r>
+            <w:r>
+              <w:rPr>
+                <w:b/>
+                <w:bCs/>
+                <w:lang w:val="de-DE"/>
+              </w:rPr>
+              <w:t>)</w:t>
+            </w:r>
+          </w:p>
+        </w:tc>
+        <w:tc>
+          <w:tcPr>
+            <w:tcW w:w="1465" w:type="dxa"/>
+          </w:tcPr>
+          <w:p>
+            <w:pPr>
+              <w:jc w:val="center"/>
+              <w:rPr>
+                <w:b/>
+                <w:bCs/>
+                <w:lang w:val="de-DE"/>
+              </w:rPr>
+            </w:pPr>
+            <w:r>
+              <w:rPr>
+                <w:b/>
+                <w:bCs/>
+                <w:lang w:val="de-DE"/>
+              </w:rPr>
+              <w:t>P(HR</w:t>
+            </w:r>
+            <w:r>
+              <w:rPr>
+                <w:b/>
+                <w:bCs/>
+                <w:lang w:val="de-DE"/>
+              </w:rPr>
+              <w:t>&gt;1</w:t>
+            </w:r>
+            <w:r>
+              <w:rPr>
+                <w:b/>
+                <w:bCs/>
+                <w:lang w:val="de-DE"/>
+              </w:rPr>
+              <w:t>.</w:t>
+            </w:r>
+            <w:r>
+              <w:rPr>
+                <w:b/>
+                <w:bCs/>
+                <w:lang w:val="de-DE"/>
+              </w:rPr>
+              <w:t>10</w:t>
+            </w:r>
+            <w:r>
+              <w:rPr>
+                <w:b/>
+                <w:bCs/>
+                <w:lang w:val="de-DE"/>
+              </w:rPr>
+              <w:t>)</w:t>
+            </w:r>
+          </w:p>
+        </w:tc>
+      </w:tr>
+      <w:tr>
+        <w:trPr>
+          <w:trHeight w:val="596"/>
+        </w:trPr>
+        <w:tc>
+          <w:tcPr>
+            <w:tcW w:w="3341" w:type="dxa"/>
+          </w:tcPr>
+          <w:p>
+            <w:pPr>
+              <w:jc w:val="center"/>
+              <w:rPr>
+                <w:lang w:val="en-US"/>
+              </w:rPr>
+            </w:pPr>
+            <w:r>
+              <w:rPr>
+                <w:lang w:val="en-US"/>
+              </w:rPr>
+              <w:t xml:space="preserve">Composite </w:t>
+            </w:r>
+            <w:proofErr w:type="gramStart"/>
+            <w:r>
+              <w:rPr>
+                <w:lang w:val="en-US"/>
+              </w:rPr>
+              <w:t xml:space="preserve">outcome  </w:t>
+            </w:r>
+            <w:proofErr w:type="spellStart"/>
+            <w:r>
+              <w:rPr>
+                <w:lang w:val="en-US"/>
+              </w:rPr>
+              <w:t>all</w:t>
+            </w:r>
+            <w:proofErr w:type="gramEnd"/>
+            <w:r>
+              <w:rPr>
+                <w:lang w:val="en-US"/>
+              </w:rPr>
+              <w:t xml:space="preserve"> caus</w:t>
+            </w:r>
+            <w:r>
+              <w:rPr>
+                <w:lang w:val="en-US"/>
+              </w:rPr>
+              <w:t>e</w:t>
+            </w:r>
+            <w:proofErr w:type="spellEnd"/>
+            <w:r>
+              <w:rPr>
+                <w:lang w:val="en-US"/>
+              </w:rPr>
+              <w:t xml:space="preserve"> mortality and MI</w:t>
+            </w:r>
+          </w:p>
+        </w:tc>
+        <w:tc>
+          <w:tcPr>
+            <w:tcW w:w="1129" w:type="dxa"/>
+          </w:tcPr>
+          <w:p>
+            <w:pPr>
+              <w:jc w:val="center"/>
+              <w:rPr>
+                <w:lang w:val="en-US"/>
+              </w:rPr>
+            </w:pPr>
+            <w:r>
+              <w:rPr>
+                <w:lang w:val="en-US"/>
+              </w:rPr>
+              <w:t>14%</w:t>
+            </w:r>
+          </w:p>
+        </w:tc>
+        <w:tc>
+          <w:tcPr>
+            <w:tcW w:w="1596" w:type="dxa"/>
+          </w:tcPr>
+          <w:p>
+            <w:pPr>
+              <w:jc w:val="center"/>
+              <w:rPr>
+                <w:lang w:val="en-US"/>
+              </w:rPr>
+            </w:pPr>
+            <w:r>
+              <w:rPr>
+                <w:lang w:val="en-US"/>
+              </w:rPr>
+              <w:t>10%</w:t>
+            </w:r>
+          </w:p>
+        </w:tc>
+        <w:tc>
+          <w:tcPr>
+            <w:tcW w:w="1465" w:type="dxa"/>
+          </w:tcPr>
+          <w:p>
+            <w:pPr>
+              <w:jc w:val="center"/>
+              <w:rPr>
+                <w:lang w:val="en-US"/>
+              </w:rPr>
+            </w:pPr>
+            <w:r>
+              <w:rPr>
+                <w:lang w:val="en-US"/>
+              </w:rPr>
+              <w:t>7%</w:t>
+            </w:r>
+          </w:p>
+        </w:tc>
+        <w:tc>
+          <w:tcPr>
+            <w:tcW w:w="1465" w:type="dxa"/>
+          </w:tcPr>
+          <w:p>
+            <w:pPr>
+              <w:jc w:val="center"/>
+              <w:rPr>
+                <w:lang w:val="en-US"/>
+              </w:rPr>
+            </w:pPr>
+            <w:r>
+              <w:rPr>
+                <w:lang w:val="en-US"/>
+              </w:rPr>
+              <w:t>4%</w:t>
+            </w:r>
+          </w:p>
+        </w:tc>
+      </w:tr>
+      <w:tr>
+        <w:trPr>
+          <w:trHeight w:val="287"/>
+        </w:trPr>
+        <w:tc>
+          <w:tcPr>
+            <w:tcW w:w="3341" w:type="dxa"/>
+          </w:tcPr>
+          <w:p>
+            <w:pPr>
+              <w:jc w:val="center"/>
+              <w:rPr>
+                <w:lang w:val="en-US"/>
+              </w:rPr>
+            </w:pPr>
+            <w:r>
+              <w:rPr>
+                <w:lang w:val="en-US"/>
+              </w:rPr>
+              <w:t>All-cause mortality</w:t>
+            </w:r>
+          </w:p>
+        </w:tc>
+        <w:tc>
+          <w:tcPr>
+            <w:tcW w:w="1129" w:type="dxa"/>
+          </w:tcPr>
+          <w:p>
+            <w:pPr>
+              <w:jc w:val="center"/>
+              <w:rPr>
+                <w:lang w:val="en-US"/>
+              </w:rPr>
+            </w:pPr>
+            <w:r>
+              <w:rPr>
+                <w:lang w:val="en-US"/>
+              </w:rPr>
+              <w:t>91%</w:t>
+            </w:r>
+          </w:p>
+        </w:tc>
+        <w:tc>
+          <w:tcPr>
+            <w:tcW w:w="1596" w:type="dxa"/>
+          </w:tcPr>
+          <w:p>
+            <w:pPr>
+              <w:jc w:val="center"/>
+              <w:rPr>
+                <w:lang w:val="en-US"/>
+              </w:rPr>
+            </w:pPr>
+            <w:r>
+              <w:rPr>
+                <w:lang w:val="en-US"/>
+              </w:rPr>
+              <w:t>85%</w:t>
+            </w:r>
+          </w:p>
+        </w:tc>
+        <w:tc>
+          <w:tcPr>
+            <w:tcW w:w="1465" w:type="dxa"/>
+          </w:tcPr>
+          <w:p>
+            <w:pPr>
+              <w:jc w:val="center"/>
+              <w:rPr>
+                <w:lang w:val="en-US"/>
+              </w:rPr>
+            </w:pPr>
+            <w:r>
+              <w:rPr>
+                <w:lang w:val="en-US"/>
+              </w:rPr>
+              <w:t>77%</w:t>
+            </w:r>
+          </w:p>
+        </w:tc>
+        <w:tc>
+          <w:tcPr>
+            <w:tcW w:w="1465" w:type="dxa"/>
+          </w:tcPr>
+          <w:p>
+            <w:pPr>
+              <w:jc w:val="center"/>
+              <w:rPr>
+                <w:lang w:val="en-US"/>
+              </w:rPr>
+            </w:pPr>
+            <w:r>
+              <w:rPr>
+                <w:lang w:val="en-US"/>
+              </w:rPr>
+              <w:t>56%</w:t>
+            </w:r>
+          </w:p>
+        </w:tc>
+      </w:tr>
+      <w:tr>
+        <w:trPr>
+          <w:trHeight w:val="297"/>
+        </w:trPr>
+        <w:tc>
+          <w:tcPr>
+            <w:tcW w:w="3341" w:type="dxa"/>
+          </w:tcPr>
+          <w:p>
+            <w:pPr>
+              <w:jc w:val="center"/>
+              <w:rPr>
+                <w:lang w:val="en-US"/>
+              </w:rPr>
+            </w:pPr>
+            <w:r>
+              <w:rPr>
+                <w:lang w:val="en-US"/>
+              </w:rPr>
+              <w:t>Cardiovascular mortality</w:t>
+            </w:r>
+          </w:p>
+        </w:tc>
+        <w:tc>
+          <w:tcPr>
+            <w:tcW w:w="1129" w:type="dxa"/>
+          </w:tcPr>
+          <w:p>
+            <w:pPr>
+              <w:jc w:val="center"/>
+              <w:rPr>
+                <w:lang w:val="en-US"/>
+              </w:rPr>
+            </w:pPr>
+            <w:r>
+              <w:rPr>
+                <w:lang w:val="en-US"/>
+              </w:rPr>
+              <w:t>67%</w:t>
+            </w:r>
+          </w:p>
+        </w:tc>
+        <w:tc>
+          <w:tcPr>
+            <w:tcW w:w="1596" w:type="dxa"/>
+          </w:tcPr>
+          <w:p>
+            <w:pPr>
+              <w:jc w:val="center"/>
+              <w:rPr>
+                <w:lang w:val="en-US"/>
+              </w:rPr>
+            </w:pPr>
+            <w:r>
+              <w:rPr>
+                <w:lang w:val="en-US"/>
+              </w:rPr>
+              <w:t>59%</w:t>
+            </w:r>
+          </w:p>
+        </w:tc>
+        <w:tc>
+          <w:tcPr>
+            <w:tcW w:w="1465" w:type="dxa"/>
+          </w:tcPr>
+          <w:p>
+            <w:pPr>
+              <w:jc w:val="center"/>
+              <w:rPr>
+                <w:lang w:val="en-US"/>
+              </w:rPr>
+            </w:pPr>
+            <w:r>
+              <w:rPr>
+                <w:lang w:val="en-US"/>
+              </w:rPr>
+              <w:t>50%</w:t>
+            </w:r>
+          </w:p>
+        </w:tc>
+        <w:tc>
+          <w:tcPr>
+            <w:tcW w:w="1465" w:type="dxa"/>
+          </w:tcPr>
+          <w:p>
+            <w:pPr>
+              <w:jc w:val="center"/>
+              <w:rPr>
+                <w:lang w:val="en-US"/>
+              </w:rPr>
+            </w:pPr>
+            <w:r>
+              <w:rPr>
+                <w:lang w:val="en-US"/>
+              </w:rPr>
+              <w:t>34%</w:t>
+            </w:r>
+          </w:p>
+        </w:tc>
+      </w:tr>
+      <w:tr>
+        <w:trPr>
+          <w:trHeight w:val="297"/>
+        </w:trPr>
+        <w:tc>
+          <w:tcPr>
+            <w:tcW w:w="3341" w:type="dxa"/>
+          </w:tcPr>
+          <w:p>
+            <w:pPr>
+              <w:jc w:val="center"/>
+              <w:rPr>
+                <w:lang w:val="en-US"/>
+              </w:rPr>
+            </w:pPr>
+            <w:r>
+              <w:rPr>
+                <w:lang w:val="en-US"/>
+              </w:rPr>
+              <w:t>MI</w:t>
+            </w:r>
+          </w:p>
+        </w:tc>
+        <w:tc>
+          <w:tcPr>
+            <w:tcW w:w="1129" w:type="dxa"/>
+          </w:tcPr>
+          <w:p>
+            <w:pPr>
+              <w:jc w:val="center"/>
+              <w:rPr>
+                <w:lang w:val="en-US"/>
+              </w:rPr>
+            </w:pPr>
+            <w:r>
+              <w:rPr>
+                <w:lang w:val="en-US"/>
+              </w:rPr>
+              <w:t>0%</w:t>
+            </w:r>
+          </w:p>
+        </w:tc>
+        <w:tc>
+          <w:tcPr>
+            <w:tcW w:w="1596" w:type="dxa"/>
+          </w:tcPr>
+          <w:p>
+            <w:pPr>
+              <w:jc w:val="center"/>
+              <w:rPr>
+                <w:lang w:val="en-US"/>
+              </w:rPr>
+            </w:pPr>
+            <w:r>
+              <w:rPr>
+                <w:lang w:val="en-US"/>
+              </w:rPr>
+              <w:t>0%</w:t>
+            </w:r>
+          </w:p>
+        </w:tc>
+        <w:tc>
+          <w:tcPr>
+            <w:tcW w:w="1465" w:type="dxa"/>
+          </w:tcPr>
+          <w:p>
+            <w:pPr>
+              <w:jc w:val="center"/>
+              <w:rPr>
+                <w:lang w:val="en-US"/>
+              </w:rPr>
+            </w:pPr>
+            <w:r>
+              <w:rPr>
+                <w:lang w:val="en-US"/>
+              </w:rPr>
+              <w:t>0%</w:t>
+            </w:r>
+          </w:p>
+        </w:tc>
+        <w:tc>
+          <w:tcPr>
+            <w:tcW w:w="1465" w:type="dxa"/>
+          </w:tcPr>
+          <w:p>
+            <w:pPr>
+              <w:jc w:val="center"/>
+              <w:rPr>
+                <w:lang w:val="en-US"/>
+              </w:rPr>
+            </w:pPr>
+            <w:r>
+              <w:rPr>
+                <w:lang w:val="en-US"/>
+              </w:rPr>
+              <w:t>0%</w:t>
+            </w:r>
+          </w:p>
+        </w:tc>
+      </w:tr>
+      <w:tr>
+        <w:trPr>
+          <w:trHeight w:val="297"/>
+        </w:trPr>
+        <w:tc>
+          <w:tcPr>
+            <w:tcW w:w="3341" w:type="dxa"/>
+          </w:tcPr>
+          <w:p>
+            <w:pPr>
+              <w:jc w:val="center"/>
+              <w:rPr>
+                <w:lang w:val="en-US"/>
+              </w:rPr>
+            </w:pPr>
+            <w:r>
+              <w:rPr>
+                <w:lang w:val="en-US"/>
+              </w:rPr>
+              <w:t>Urgent revascularization</w:t>
+            </w:r>
+          </w:p>
+        </w:tc>
+        <w:tc>
+          <w:tcPr>
+            <w:tcW w:w="1129" w:type="dxa"/>
+          </w:tcPr>
+          <w:p>
+            <w:pPr>
+              <w:jc w:val="center"/>
+              <w:rPr>
+                <w:lang w:val="en-US"/>
+              </w:rPr>
+            </w:pPr>
+            <w:r>
+              <w:rPr>
+                <w:lang w:val="en-US"/>
+              </w:rPr>
+              <w:t>0%</w:t>
+            </w:r>
+          </w:p>
+        </w:tc>
+        <w:tc>
+          <w:tcPr>
+            <w:tcW w:w="1596" w:type="dxa"/>
+          </w:tcPr>
+          <w:p>
+            <w:pPr>
+              <w:jc w:val="center"/>
+              <w:rPr>
+                <w:lang w:val="en-US"/>
+              </w:rPr>
+            </w:pPr>
+            <w:r>
+              <w:rPr>
+                <w:lang w:val="en-US"/>
+              </w:rPr>
+              <w:t>0%</w:t>
+            </w:r>
+          </w:p>
+        </w:tc>
+        <w:tc>
+          <w:tcPr>
+            <w:tcW w:w="1465" w:type="dxa"/>
+          </w:tcPr>
+          <w:p>
+            <w:pPr>
+              <w:jc w:val="center"/>
+              <w:rPr>
+                <w:lang w:val="en-US"/>
+              </w:rPr>
+            </w:pPr>
+            <w:r>
+              <w:rPr>
+                <w:lang w:val="en-US"/>
+              </w:rPr>
+              <w:t>0%</w:t>
+            </w:r>
+          </w:p>
+        </w:tc>
+        <w:tc>
+          <w:tcPr>
+            <w:tcW w:w="1465" w:type="dxa"/>
+          </w:tcPr>
+          <w:p>
+            <w:pPr>
+              <w:jc w:val="center"/>
+              <w:rPr>
+                <w:lang w:val="en-US"/>
+              </w:rPr>
+            </w:pPr>
+            <w:r>
+              <w:rPr>
+                <w:lang w:val="en-US"/>
+              </w:rPr>
+              <w:t>0%</w:t>
+            </w:r>
+          </w:p>
+        </w:tc>
+      </w:tr>
+      <w:tr>
+        <w:trPr>
+          <w:trHeight w:val="297"/>
+        </w:trPr>
+        <w:tc>
+          <w:tcPr>
+            <w:tcW w:w="3341" w:type="dxa"/>
+          </w:tcPr>
+          <w:p>
+            <w:pPr>
+              <w:jc w:val="center"/>
+              <w:rPr>
+                <w:lang w:val="en-US"/>
+              </w:rPr>
+            </w:pPr>
+            <w:r>
+              <w:rPr>
+                <w:lang w:val="en-US"/>
+              </w:rPr>
+              <w:t>Stroke</w:t>
+            </w:r>
+          </w:p>
+        </w:tc>
+        <w:tc>
+          <w:tcPr>
+            <w:tcW w:w="1129" w:type="dxa"/>
+          </w:tcPr>
+          <w:p>
+            <w:pPr>
+              <w:jc w:val="center"/>
+              <w:rPr>
+                <w:lang w:val="en-US"/>
+              </w:rPr>
+            </w:pPr>
+            <w:r>
+              <w:rPr>
+                <w:lang w:val="en-US"/>
+              </w:rPr>
+              <w:t>45%</w:t>
+            </w:r>
+          </w:p>
+        </w:tc>
+        <w:tc>
+          <w:tcPr>
+            <w:tcW w:w="1596" w:type="dxa"/>
+          </w:tcPr>
+          <w:p>
+            <w:pPr>
+              <w:jc w:val="center"/>
+              <w:rPr>
+                <w:lang w:val="en-US"/>
+              </w:rPr>
+            </w:pPr>
+            <w:r>
+              <w:rPr>
+                <w:lang w:val="en-US"/>
+              </w:rPr>
+              <w:t>40%</w:t>
+            </w:r>
+          </w:p>
+        </w:tc>
+        <w:tc>
+          <w:tcPr>
+            <w:tcW w:w="1465" w:type="dxa"/>
+          </w:tcPr>
+          <w:p>
+            <w:pPr>
+              <w:jc w:val="center"/>
+              <w:rPr>
+                <w:lang w:val="en-US"/>
+              </w:rPr>
+            </w:pPr>
+            <w:r>
+              <w:rPr>
+                <w:lang w:val="en-US"/>
+              </w:rPr>
+              <w:t>35%</w:t>
+            </w:r>
+          </w:p>
+        </w:tc>
+        <w:tc>
+          <w:tcPr>
+            <w:tcW w:w="1465" w:type="dxa"/>
+          </w:tcPr>
+          <w:p>
+            <w:pPr>
+              <w:jc w:val="center"/>
+              <w:rPr>
+                <w:lang w:val="en-US"/>
+              </w:rPr>
+            </w:pPr>
+            <w:r>
+              <w:rPr>
+                <w:lang w:val="en-US"/>
+              </w:rPr>
+              <w:t>27%</w:t>
+            </w:r>
+          </w:p>
+        </w:tc>
+      </w:tr>
+    </w:tbl>
+    <w:p>
+      <w:pPr>
+        <w:rPr>
+          <w:lang w:val="en-US"/>
+        </w:rPr>
+      </w:pPr>
+      <w:r>
+        <w:rPr>
+          <w:b/>
+          <w:bCs/>
+          <w:lang w:val="en-US"/>
+        </w:rPr>
+        <w:t>*</w:t>
+      </w:r>
+      <w:r>
+        <w:rPr>
+          <w:b/>
+          <w:bCs/>
+          <w:lang w:val="en-US"/>
+        </w:rPr>
+        <w:t>Larger</w:t>
+      </w:r>
+      <w:r>
+        <w:rPr>
+          <w:b/>
+          <w:bCs/>
+          <w:lang w:val="en-US"/>
+        </w:rPr>
+        <w:t xml:space="preserve"> HRs correspond to </w:t>
+      </w:r>
+      <w:r>
+        <w:rPr>
+          <w:b/>
+          <w:bCs/>
+          <w:lang w:val="en-US"/>
+        </w:rPr>
+        <w:t>larger</w:t>
+      </w:r>
+      <w:r>
+        <w:rPr>
+          <w:b/>
+          <w:bCs/>
+          <w:lang w:val="en-US"/>
+        </w:rPr>
+        <w:t xml:space="preserve"> </w:t>
+      </w:r>
+      <w:r>
+        <w:rPr>
+          <w:b/>
+          <w:bCs/>
+          <w:lang w:val="en-US"/>
+        </w:rPr>
+        <w:t>harm</w:t>
+      </w:r>
+      <w:r>
+        <w:rPr>
+          <w:b/>
+          <w:bCs/>
+          <w:lang w:val="en-US"/>
+        </w:rPr>
+        <w:t xml:space="preserve"> of invasive treatment</w:t>
+      </w:r>
+      <w:r>
+        <w:rPr>
+          <w:b/>
+          <w:bCs/>
+          <w:lang w:val="en-US"/>
+        </w:rPr>
+        <w:t xml:space="preserve">  </w:t>
+      </w:r>
+    </w:p>
+    <w:p>
+      <w:pPr>
+        <w:rPr>
+          <w:lang w:val="en-US"/>
+        </w:rPr>
+      </w:pPr>
+    </w:p>
+    <w:p>
+      <w:pPr>
+        <w:rPr>
+          <w:lang w:val="en-US"/>
+        </w:rPr>
+      </w:pPr>
+      <w:r>
+        <w:rPr>
+          <w:lang w:val="en-US"/>
+        </w:rPr>
+        <w:t xml:space="preserve">Explanation examples: </w:t>
+      </w:r>
+    </w:p>
+    <w:p>
+      <w:pPr>
+        <w:rPr>
+          <w:lang w:val="en-US"/>
+        </w:rPr>
+      </w:pPr>
+      <w:r>
+        <w:rPr>
+          <w:lang w:val="en-US"/>
+        </w:rPr>
+        <w:t xml:space="preserve">-there is </w:t>
+      </w:r>
+      <w:r>
+        <w:rPr>
+          <w:lang w:val="en-US"/>
+        </w:rPr>
+        <w:t>54</w:t>
+      </w:r>
+      <w:r>
+        <w:rPr>
+          <w:lang w:val="en-US"/>
+        </w:rPr>
+        <w:t xml:space="preserve">% that invasive treatment </w:t>
+      </w:r>
+      <w:r>
+        <w:rPr>
+          <w:lang w:val="en-US"/>
+        </w:rPr>
+        <w:t xml:space="preserve">reduces </w:t>
+      </w:r>
+      <w:r>
+        <w:rPr>
+          <w:lang w:val="en-US"/>
+        </w:rPr>
+        <w:t xml:space="preserve">the hazard of </w:t>
+      </w:r>
+      <w:r>
+        <w:rPr>
+          <w:lang w:val="en-US"/>
+        </w:rPr>
+        <w:t>the composite outcome</w:t>
+      </w:r>
+      <w:r>
+        <w:rPr>
+          <w:lang w:val="en-US"/>
+        </w:rPr>
+        <w:t xml:space="preserve"> by </w:t>
+      </w:r>
+      <w:r>
+        <w:rPr>
+          <w:lang w:val="en-US"/>
+        </w:rPr>
+        <w:t>10</w:t>
+      </w:r>
+      <w:r>
+        <w:rPr>
+          <w:lang w:val="en-US"/>
+        </w:rPr>
+        <w:t>% or more i.e.</w:t>
+      </w:r>
+      <w:r>
+        <w:rPr>
+          <w:lang w:val="en-US"/>
+        </w:rPr>
+        <w:t xml:space="preserve"> probability of </w:t>
+      </w:r>
+      <w:r>
+        <w:rPr>
+          <w:lang w:val="en-US"/>
+        </w:rPr>
+        <w:t>HR</w:t>
+      </w:r>
+      <w:r>
+        <w:rPr>
+          <w:lang w:val="en-US"/>
+        </w:rPr>
+        <w:t>&lt;0.90 is 0.54</w:t>
+      </w:r>
+      <w:r>
+        <w:rPr>
+          <w:lang w:val="en-US"/>
+        </w:rPr>
+        <w:t xml:space="preserve">). </w:t>
+      </w:r>
+    </w:p>
+    <w:p>
+      <w:pPr>
+        <w:rPr>
+          <w:lang w:val="en-US"/>
+        </w:rPr>
+      </w:pPr>
+      <w:r>
+        <w:rPr>
+          <w:lang w:val="en-US"/>
+        </w:rPr>
+        <w:t>-there is 77% that invasive treatment increases the hazard of all-cause mortality by 5% or more (i.e.</w:t>
+      </w:r>
+      <w:r>
+        <w:rPr>
+          <w:lang w:val="en-US"/>
+        </w:rPr>
+        <w:t xml:space="preserve"> </w:t>
+      </w:r>
+      <w:r>
+        <w:rPr>
+          <w:lang w:val="en-US"/>
+        </w:rPr>
+        <w:t xml:space="preserve">probability of </w:t>
+      </w:r>
+      <w:r>
+        <w:rPr>
+          <w:lang w:val="en-US"/>
+        </w:rPr>
+        <w:t xml:space="preserve">HR&gt;1.05 is 0.77). </w:t>
+      </w:r>
+    </w:p>
+    <w:p>
+      <w:pPr>
+        <w:rPr>
+          <w:lang w:val="en-US"/>
+        </w:rPr>
+      </w:pPr>
+    </w:p>
+    <w:p>
+      <w:pPr>
+        <w:rPr>
+          <w:lang w:val="en-US"/>
+        </w:rPr>
+      </w:pPr>
     </w:p>
     <w:p>
       <w:pPr>
@@ -7398,7 +9491,7 @@
           <w:lang w:val="en-US"/>
         </w:rPr>
       </w:pPr>
-      <w:bookmarkStart w:id="20" w:name="_Toc188435254"/>
+      <w:bookmarkStart w:id="24" w:name="_Toc188435254"/>
       <w:r>
         <w:rPr>
           <w:lang w:val="en-US"/>
@@ -7406,7 +9499,7 @@
         <w:lastRenderedPageBreak/>
         <w:t>References</w:t>
       </w:r>
-      <w:bookmarkEnd w:id="20"/>
+      <w:bookmarkEnd w:id="24"/>
     </w:p>
     <w:p>
       <w:pPr>
@@ -7447,22 +9540,7 @@
           <w:lang w:val="fr-CH"/>
         </w:rPr>
         <w:tab/>
-      </w:r>
-      <w:proofErr w:type="spellStart"/>
-      <w:r>
-        <w:rPr>
-          <w:rFonts w:ascii="Aptos" w:hAnsi="Aptos"/>
-          <w:lang w:val="fr-CH"/>
-        </w:rPr>
-        <w:t>Kotanidis</w:t>
-      </w:r>
-      <w:proofErr w:type="spellEnd"/>
-      <w:r>
-        <w:rPr>
-          <w:rFonts w:ascii="Aptos" w:hAnsi="Aptos"/>
-          <w:lang w:val="fr-CH"/>
-        </w:rPr>
-        <w:t xml:space="preserve">, C. P. </w:t>
+        <w:t xml:space="preserve">Kotanidis, C. P. </w:t>
       </w:r>
       <w:r>
         <w:rPr>
@@ -7487,7 +9565,6 @@
         </w:rPr>
         <w:t xml:space="preserve">Invasive vs. conservative management of older patients with non-ST-elevation acute coronary syndrome: individual patient data meta-analysis. </w:t>
       </w:r>
-      <w:proofErr w:type="spellStart"/>
       <w:r>
         <w:rPr>
           <w:rFonts w:ascii="Aptos" w:hAnsi="Aptos"/>
@@ -7495,9 +9572,55 @@
           <w:iCs/>
           <w:lang w:val="en-US"/>
         </w:rPr>
-        <w:t>Eur</w:t>
-      </w:r>
-      <w:proofErr w:type="spellEnd"/>
+        <w:t>Eur Heart J</w:t>
+      </w:r>
+      <w:r>
+        <w:rPr>
+          <w:rFonts w:ascii="Aptos" w:hAnsi="Aptos"/>
+          <w:lang w:val="en-US"/>
+        </w:rPr>
+        <w:t xml:space="preserve"> </w:t>
+      </w:r>
+      <w:r>
+        <w:rPr>
+          <w:rFonts w:ascii="Aptos" w:hAnsi="Aptos"/>
+          <w:b/>
+          <w:bCs/>
+          <w:lang w:val="en-US"/>
+        </w:rPr>
+        <w:t>45</w:t>
+      </w:r>
+      <w:r>
+        <w:rPr>
+          <w:rFonts w:ascii="Aptos" w:hAnsi="Aptos"/>
+          <w:lang w:val="en-US"/>
+        </w:rPr>
+        <w:t>, 2052–2062 (2024).</w:t>
+      </w:r>
+    </w:p>
+    <w:p>
+      <w:pPr>
+        <w:pStyle w:val="Bibliography"/>
+        <w:rPr>
+          <w:rFonts w:ascii="Aptos" w:hAnsi="Aptos"/>
+          <w:lang w:val="en-US"/>
+        </w:rPr>
+      </w:pPr>
+      <w:r>
+        <w:rPr>
+          <w:rFonts w:ascii="Aptos" w:hAnsi="Aptos"/>
+          <w:lang w:val="en-US"/>
+        </w:rPr>
+        <w:t>2.</w:t>
+      </w:r>
+      <w:r>
+        <w:rPr>
+          <w:rFonts w:ascii="Aptos" w:hAnsi="Aptos"/>
+          <w:lang w:val="en-US"/>
+        </w:rPr>
+        <w:tab/>
+        <w:t xml:space="preserve">Kunadian, V. </w:t>
+      </w:r>
       <w:r>
         <w:rPr>
           <w:rFonts w:ascii="Aptos" w:hAnsi="Aptos"/>
@@ -7505,7 +9628,23 @@
           <w:iCs/>
           <w:lang w:val="en-US"/>
         </w:rPr>
-        <w:t xml:space="preserve"> Heart J</w:t>
+        <w:t>et al.</w:t>
+      </w:r>
+      <w:r>
+        <w:rPr>
+          <w:rFonts w:ascii="Aptos" w:hAnsi="Aptos"/>
+          <w:lang w:val="en-US"/>
+        </w:rPr>
+        <w:t xml:space="preserve"> Invasive Treatment Strategy for Older Patients with Myocardial Infarction. </w:t>
+      </w:r>
+      <w:r>
+        <w:rPr>
+          <w:rFonts w:ascii="Aptos" w:hAnsi="Aptos"/>
+          <w:i/>
+          <w:iCs/>
+          <w:lang w:val="en-US"/>
+        </w:rPr>
+        <w:t>N Engl J Med</w:t>
       </w:r>
       <w:r>
         <w:rPr>
@@ -7521,14 +9660,14 @@
           <w:bCs/>
           <w:lang w:val="en-US"/>
         </w:rPr>
-        <w:t>45</w:t>
+        <w:t>391</w:t>
       </w:r>
       <w:r>
         <w:rPr>
           <w:rFonts w:ascii="Aptos" w:hAnsi="Aptos"/>
           <w:lang w:val="en-US"/>
         </w:rPr>
-        <w:t>, 2052–2062 (2024).</w:t>
+        <w:t>, 1673–1684 (2024).</w:t>
       </w:r>
     </w:p>
     <w:p>
@@ -7544,7 +9683,7 @@
           <w:rFonts w:ascii="Aptos" w:hAnsi="Aptos"/>
           <w:lang w:val="en-US"/>
         </w:rPr>
-        <w:t>2.</w:t>
+        <w:t>3.</w:t>
       </w:r>
       <w:r>
         <w:rPr>
@@ -7552,22 +9691,7 @@
           <w:lang w:val="en-US"/>
         </w:rPr>
         <w:tab/>
-      </w:r>
-      <w:proofErr w:type="spellStart"/>
-      <w:r>
-        <w:rPr>
-          <w:rFonts w:ascii="Aptos" w:hAnsi="Aptos"/>
-          <w:lang w:val="en-US"/>
-        </w:rPr>
-        <w:t>Kunadian</w:t>
-      </w:r>
-      <w:proofErr w:type="spellEnd"/>
-      <w:r>
-        <w:rPr>
-          <w:rFonts w:ascii="Aptos" w:hAnsi="Aptos"/>
-          <w:lang w:val="en-US"/>
-        </w:rPr>
-        <w:t xml:space="preserve">, V. </w:t>
+        <w:t xml:space="preserve">Balduzzi, S., Rücker, G. &amp; Schwarzer, G. How to perform a meta-analysis with R: a practical tutorial. </w:t>
       </w:r>
       <w:r>
         <w:rPr>
@@ -7576,23 +9700,7 @@
           <w:iCs/>
           <w:lang w:val="en-US"/>
         </w:rPr>
-        <w:t>et al.</w:t>
-      </w:r>
-      <w:r>
-        <w:rPr>
-          <w:rFonts w:ascii="Aptos" w:hAnsi="Aptos"/>
-          <w:lang w:val="en-US"/>
-        </w:rPr>
-        <w:t xml:space="preserve"> Invasive Treatment Strategy for Older Patients with Myocardial Infarction. </w:t>
-      </w:r>
-      <w:r>
-        <w:rPr>
-          <w:rFonts w:ascii="Aptos" w:hAnsi="Aptos"/>
-          <w:i/>
-          <w:iCs/>
-          <w:lang w:val="en-US"/>
-        </w:rPr>
-        <w:t>N Engl J Med</w:t>
+        <w:t>Evid Based Ment Health</w:t>
       </w:r>
       <w:r>
         <w:rPr>
@@ -7608,14 +9716,14 @@
           <w:bCs/>
           <w:lang w:val="en-US"/>
         </w:rPr>
-        <w:t>391</w:t>
+        <w:t>22</w:t>
       </w:r>
       <w:r>
         <w:rPr>
           <w:rFonts w:ascii="Aptos" w:hAnsi="Aptos"/>
           <w:lang w:val="en-US"/>
         </w:rPr>
-        <w:t>, 1673–1684 (2024).</w:t>
+        <w:t>, 153–160 (2019).</w:t>
       </w:r>
     </w:p>
     <w:p>
@@ -7631,7 +9739,7 @@
           <w:rFonts w:ascii="Aptos" w:hAnsi="Aptos"/>
           <w:lang w:val="en-US"/>
         </w:rPr>
-        <w:t>3.</w:t>
+        <w:t>4.</w:t>
       </w:r>
       <w:r>
         <w:rPr>
@@ -7639,158 +9747,30 @@
           <w:lang w:val="en-US"/>
         </w:rPr>
         <w:tab/>
-        <w:t xml:space="preserve">Balduzzi, S., Rücker, G. &amp; Schwarzer, G. How to perform a meta-analysis with R: a practical tutorial. </w:t>
-      </w:r>
-      <w:r>
+        <w:t>Su  [aut, Y.-S., cre, Yajima, M. &amp; Baio, G. R2jags: Using R to Run ‘JAGS’. (2024).</w:t>
+      </w:r>
+    </w:p>
+    <w:p>
+      <w:pPr>
+        <w:pStyle w:val="Bibliography"/>
         <w:rPr>
           <w:rFonts w:ascii="Aptos" w:hAnsi="Aptos"/>
-          <w:i/>
-          <w:iCs/>
-          <w:lang w:val="en-US"/>
-        </w:rPr>
-        <w:t>Evid Based Ment Health</w:t>
-      </w:r>
+        </w:rPr>
+      </w:pPr>
       <w:r>
         <w:rPr>
           <w:rFonts w:ascii="Aptos" w:hAnsi="Aptos"/>
           <w:lang w:val="en-US"/>
         </w:rPr>
-        <w:t xml:space="preserve"> </w:t>
+        <w:t>5.</w:t>
       </w:r>
       <w:r>
         <w:rPr>
           <w:rFonts w:ascii="Aptos" w:hAnsi="Aptos"/>
-          <w:b/>
-          <w:bCs/>
-          <w:lang w:val="en-US"/>
-        </w:rPr>
-        <w:t>22</w:t>
-      </w:r>
-      <w:r>
-        <w:rPr>
-          <w:rFonts w:ascii="Aptos" w:hAnsi="Aptos"/>
-          <w:lang w:val="en-US"/>
-        </w:rPr>
-        <w:t>, 153–160 (2019).</w:t>
-      </w:r>
-    </w:p>
-    <w:p>
-      <w:pPr>
-        <w:pStyle w:val="Bibliography"/>
-        <w:rPr>
-          <w:rFonts w:ascii="Aptos" w:hAnsi="Aptos"/>
-          <w:lang w:val="en-US"/>
-        </w:rPr>
-      </w:pPr>
-      <w:r>
-        <w:rPr>
-          <w:rFonts w:ascii="Aptos" w:hAnsi="Aptos"/>
-          <w:lang w:val="en-US"/>
-        </w:rPr>
-        <w:t>4.</w:t>
-      </w:r>
-      <w:r>
-        <w:rPr>
-          <w:rFonts w:ascii="Aptos" w:hAnsi="Aptos"/>
           <w:lang w:val="en-US"/>
         </w:rPr>
         <w:tab/>
-      </w:r>
-      <w:proofErr w:type="gramStart"/>
-      <w:r>
-        <w:rPr>
-          <w:rFonts w:ascii="Aptos" w:hAnsi="Aptos"/>
-          <w:lang w:val="en-US"/>
-        </w:rPr>
-        <w:t>Su  [</w:t>
-      </w:r>
-      <w:proofErr w:type="spellStart"/>
-      <w:proofErr w:type="gramEnd"/>
-      <w:r>
-        <w:rPr>
-          <w:rFonts w:ascii="Aptos" w:hAnsi="Aptos"/>
-          <w:lang w:val="en-US"/>
-        </w:rPr>
-        <w:t>aut</w:t>
-      </w:r>
-      <w:proofErr w:type="spellEnd"/>
-      <w:r>
-        <w:rPr>
-          <w:rFonts w:ascii="Aptos" w:hAnsi="Aptos"/>
-          <w:lang w:val="en-US"/>
-        </w:rPr>
-        <w:t xml:space="preserve">, Y.-S., </w:t>
-      </w:r>
-      <w:proofErr w:type="spellStart"/>
-      <w:r>
-        <w:rPr>
-          <w:rFonts w:ascii="Aptos" w:hAnsi="Aptos"/>
-          <w:lang w:val="en-US"/>
-        </w:rPr>
-        <w:t>cre</w:t>
-      </w:r>
-      <w:proofErr w:type="spellEnd"/>
-      <w:r>
-        <w:rPr>
-          <w:rFonts w:ascii="Aptos" w:hAnsi="Aptos"/>
-          <w:lang w:val="en-US"/>
-        </w:rPr>
-        <w:t>, Yajima, M. &amp; Baio, G. R2jags: Using R to Run ‘JAGS’. (2024).</w:t>
-      </w:r>
-    </w:p>
-    <w:p>
-      <w:pPr>
-        <w:pStyle w:val="Bibliography"/>
-        <w:rPr>
-          <w:rFonts w:ascii="Aptos" w:hAnsi="Aptos"/>
-        </w:rPr>
-      </w:pPr>
-      <w:r>
-        <w:rPr>
-          <w:rFonts w:ascii="Aptos" w:hAnsi="Aptos"/>
-          <w:lang w:val="en-US"/>
-        </w:rPr>
-        <w:t>5.</w:t>
-      </w:r>
-      <w:r>
-        <w:rPr>
-          <w:rFonts w:ascii="Aptos" w:hAnsi="Aptos"/>
-          <w:lang w:val="en-US"/>
-        </w:rPr>
-        <w:tab/>
-        <w:t xml:space="preserve">Gelman, A., </w:t>
-      </w:r>
-      <w:proofErr w:type="spellStart"/>
-      <w:r>
-        <w:rPr>
-          <w:rFonts w:ascii="Aptos" w:hAnsi="Aptos"/>
-          <w:lang w:val="en-US"/>
-        </w:rPr>
-        <w:t>Jakulin</w:t>
-      </w:r>
-      <w:proofErr w:type="spellEnd"/>
-      <w:r>
-        <w:rPr>
-          <w:rFonts w:ascii="Aptos" w:hAnsi="Aptos"/>
-          <w:lang w:val="en-US"/>
-        </w:rPr>
-        <w:t xml:space="preserve">, A., </w:t>
-      </w:r>
-      <w:proofErr w:type="spellStart"/>
-      <w:r>
-        <w:rPr>
-          <w:rFonts w:ascii="Aptos" w:hAnsi="Aptos"/>
-          <w:lang w:val="en-US"/>
-        </w:rPr>
-        <w:t>Pittau</w:t>
-      </w:r>
-      <w:proofErr w:type="spellEnd"/>
-      <w:r>
-        <w:rPr>
-          <w:rFonts w:ascii="Aptos" w:hAnsi="Aptos"/>
-          <w:lang w:val="en-US"/>
-        </w:rPr>
-        <w:t xml:space="preserve">, M. G. &amp; Su, Y.-S. A weakly informative default prior distribution for logistic and other regression models. </w:t>
+        <w:t xml:space="preserve">Gelman, A., Jakulin, A., Pittau, M. G. &amp; Su, Y.-S. A weakly informative default prior distribution for logistic and other regression models. </w:t>
       </w:r>
       <w:r>
         <w:rPr>
@@ -8457,7 +10437,7 @@
   <w:style w:type="paragraph" w:default="1" w:styleId="Normal">
     <w:name w:val="Normal"/>
     <w:qFormat/>
-    <w:rsid w:val="002B3CA9"/>
+    <w:rsid w:val="005B7380"/>
   </w:style>
   <w:style w:type="paragraph" w:styleId="Heading1">
     <w:name w:val="heading 1"/>
@@ -9148,6 +11128,25 @@
       <w:ind w:left="264" w:hanging="264"/>
     </w:pPr>
   </w:style>
+  <w:style w:type="table" w:styleId="TableGrid">
+    <w:name w:val="Table Grid"/>
+    <w:basedOn w:val="TableNormal"/>
+    <w:uiPriority w:val="39"/>
+    <w:rsid w:val="00671334"/>
+    <w:pPr>
+      <w:spacing w:after="0" w:line="240" w:lineRule="auto"/>
+    </w:pPr>
+    <w:tblPr>
+      <w:tblBorders>
+        <w:top w:val="single" w:sz="4" w:space="0" w:color="auto"/>
+        <w:left w:val="single" w:sz="4" w:space="0" w:color="auto"/>
+        <w:bottom w:val="single" w:sz="4" w:space="0" w:color="auto"/>
+        <w:right w:val="single" w:sz="4" w:space="0" w:color="auto"/>
+        <w:insideH w:val="single" w:sz="4" w:space="0" w:color="auto"/>
+        <w:insideV w:val="single" w:sz="4" w:space="0" w:color="auto"/>
+      </w:tblBorders>
+    </w:tblPr>
+  </w:style>
 </w:styles>
 </file>
 

--- a/Analysis report.docx
+++ b/Analysis report.docx
@@ -145,29 +145,7 @@
           <w:szCs w:val="26"/>
           <w:lang w:val="en-US"/>
         </w:rPr>
-        <w:t xml:space="preserve"> Department of Cardiology, Bern University Hospital, </w:t>
-      </w:r>
-      <w:proofErr w:type="spellStart"/>
-      <w:r>
-        <w:rPr>
-          <w:i/>
-          <w:iCs/>
-          <w:sz w:val="26"/>
-          <w:szCs w:val="26"/>
-          <w:lang w:val="en-US"/>
-        </w:rPr>
-        <w:t>Inselspital</w:t>
-      </w:r>
-      <w:proofErr w:type="spellEnd"/>
-      <w:r>
-        <w:rPr>
-          <w:i/>
-          <w:iCs/>
-          <w:sz w:val="26"/>
-          <w:szCs w:val="26"/>
-          <w:lang w:val="en-US"/>
-        </w:rPr>
-        <w:t>, University of Bern, Bern, Switzerland.</w:t>
+        <w:t xml:space="preserve"> Department of Cardiology, Bern University Hospital, Inselspital, University of Bern, Bern, Switzerland.</w:t>
       </w:r>
     </w:p>
     <w:p>
@@ -2252,29 +2230,7 @@
         <w:rPr>
           <w:lang w:val="en-US"/>
         </w:rPr>
-        <w:t xml:space="preserve"> </w:t>
-      </w:r>
-      <w:proofErr w:type="spellStart"/>
-      <w:r>
-        <w:rPr>
-          <w:lang w:val="en-US"/>
-        </w:rPr>
-        <w:t xml:space="preserve">all </w:t>
-      </w:r>
-      <w:proofErr w:type="gramStart"/>
-      <w:r>
-        <w:rPr>
-          <w:lang w:val="en-US"/>
-        </w:rPr>
-        <w:t>cause</w:t>
-      </w:r>
-      <w:proofErr w:type="spellEnd"/>
-      <w:proofErr w:type="gramEnd"/>
-      <w:r>
-        <w:rPr>
-          <w:lang w:val="en-US"/>
-        </w:rPr>
-        <w:t xml:space="preserve"> mortality and myocardial infarction</w:t>
+        <w:t xml:space="preserve"> all cause mortality and myocardial infarction</w:t>
       </w:r>
       <w:bookmarkEnd w:id="0"/>
     </w:p>
@@ -2443,20 +2399,20 @@
           <w:szCs w:val="16"/>
           <w:lang w:val="en-US"/>
         </w:rPr>
-        <w:t xml:space="preserve">              Study year   </w:t>
-      </w:r>
-      <w:proofErr w:type="spellStart"/>
-      <w:proofErr w:type="gramStart"/>
-      <w:r>
+        <w:t xml:space="preserve">              Study year   hr  lci  uci</w:t>
+      </w:r>
+    </w:p>
+    <w:p>
+      <w:pPr>
+        <w:shd w:val="clear" w:color="auto" w:fill="F2F2F2" w:themeFill="background1" w:themeFillShade="F2"/>
+        <w:spacing w:after="0"/>
         <w:rPr>
           <w:rFonts w:ascii="Courier New" w:hAnsi="Courier New" w:cs="Courier New"/>
           <w:sz w:val="16"/>
           <w:szCs w:val="16"/>
           <w:lang w:val="en-US"/>
         </w:rPr>
-        <w:t>hr</w:t>
-      </w:r>
-      <w:proofErr w:type="spellEnd"/>
+      </w:pPr>
       <w:r>
         <w:rPr>
           <w:rFonts w:ascii="Courier New" w:hAnsi="Courier New" w:cs="Courier New"/>
@@ -2464,20 +2420,20 @@
           <w:szCs w:val="16"/>
           <w:lang w:val="en-US"/>
         </w:rPr>
-        <w:t xml:space="preserve">  </w:t>
-      </w:r>
-      <w:proofErr w:type="spellStart"/>
-      <w:r>
+        <w:t>2 ItalianElderlyACS 2012 0.97 0.57 1.66</w:t>
+      </w:r>
+    </w:p>
+    <w:p>
+      <w:pPr>
+        <w:shd w:val="clear" w:color="auto" w:fill="F2F2F2" w:themeFill="background1" w:themeFillShade="F2"/>
+        <w:spacing w:after="0"/>
         <w:rPr>
           <w:rFonts w:ascii="Courier New" w:hAnsi="Courier New" w:cs="Courier New"/>
           <w:sz w:val="16"/>
           <w:szCs w:val="16"/>
           <w:lang w:val="en-US"/>
         </w:rPr>
-        <w:t>lci</w:t>
-      </w:r>
-      <w:proofErr w:type="spellEnd"/>
-      <w:proofErr w:type="gramEnd"/>
+      </w:pPr>
       <w:r>
         <w:rPr>
           <w:rFonts w:ascii="Courier New" w:hAnsi="Courier New" w:cs="Courier New"/>
@@ -2485,41 +2441,41 @@
           <w:szCs w:val="16"/>
           <w:lang w:val="en-US"/>
         </w:rPr>
-        <w:t xml:space="preserve">  </w:t>
-      </w:r>
-      <w:proofErr w:type="spellStart"/>
-      <w:r>
+        <w:t>3       AfterEighty 2016 0.64 0.45 0.90</w:t>
+      </w:r>
+    </w:p>
+    <w:p>
+      <w:pPr>
+        <w:shd w:val="clear" w:color="auto" w:fill="F2F2F2" w:themeFill="background1" w:themeFillShade="F2"/>
+        <w:spacing w:after="0"/>
         <w:rPr>
           <w:rFonts w:ascii="Courier New" w:hAnsi="Courier New" w:cs="Courier New"/>
           <w:sz w:val="16"/>
           <w:szCs w:val="16"/>
           <w:lang w:val="en-US"/>
         </w:rPr>
-        <w:t>uci</w:t>
-      </w:r>
-      <w:proofErr w:type="spellEnd"/>
-    </w:p>
-    <w:p>
-      <w:pPr>
-        <w:shd w:val="clear" w:color="auto" w:fill="F2F2F2" w:themeFill="background1" w:themeFillShade="F2"/>
-        <w:spacing w:after="0"/>
+      </w:pPr>
+      <w:r>
         <w:rPr>
           <w:rFonts w:ascii="Courier New" w:hAnsi="Courier New" w:cs="Courier New"/>
           <w:sz w:val="16"/>
           <w:szCs w:val="16"/>
           <w:lang w:val="en-US"/>
         </w:rPr>
-      </w:pPr>
-      <w:r>
+        <w:t>4             MOSCA 2016 0.91 0.51 1.64</w:t>
+      </w:r>
+    </w:p>
+    <w:p>
+      <w:pPr>
+        <w:shd w:val="clear" w:color="auto" w:fill="F2F2F2" w:themeFill="background1" w:themeFillShade="F2"/>
+        <w:spacing w:after="0"/>
         <w:rPr>
           <w:rFonts w:ascii="Courier New" w:hAnsi="Courier New" w:cs="Courier New"/>
           <w:sz w:val="16"/>
           <w:szCs w:val="16"/>
           <w:lang w:val="en-US"/>
         </w:rPr>
-        <w:t xml:space="preserve">2 </w:t>
-      </w:r>
-      <w:proofErr w:type="spellStart"/>
+      </w:pPr>
       <w:r>
         <w:rPr>
           <w:rFonts w:ascii="Courier New" w:hAnsi="Courier New" w:cs="Courier New"/>
@@ -2527,40 +2483,41 @@
           <w:szCs w:val="16"/>
           <w:lang w:val="en-US"/>
         </w:rPr>
-        <w:t>ItalianElderlyACS</w:t>
-      </w:r>
-      <w:proofErr w:type="spellEnd"/>
-      <w:r>
+        <w:t>5          80+Study 2020 0.74 0.41 1.33</w:t>
+      </w:r>
+    </w:p>
+    <w:p>
+      <w:pPr>
+        <w:shd w:val="clear" w:color="auto" w:fill="F2F2F2" w:themeFill="background1" w:themeFillShade="F2"/>
+        <w:spacing w:after="0"/>
         <w:rPr>
           <w:rFonts w:ascii="Courier New" w:hAnsi="Courier New" w:cs="Courier New"/>
           <w:sz w:val="16"/>
           <w:szCs w:val="16"/>
           <w:lang w:val="en-US"/>
         </w:rPr>
-        <w:t xml:space="preserve"> 2012 0.97 0.57 1.66</w:t>
-      </w:r>
-    </w:p>
-    <w:p>
-      <w:pPr>
-        <w:shd w:val="clear" w:color="auto" w:fill="F2F2F2" w:themeFill="background1" w:themeFillShade="F2"/>
-        <w:spacing w:after="0"/>
+      </w:pPr>
+      <w:r>
         <w:rPr>
           <w:rFonts w:ascii="Courier New" w:hAnsi="Courier New" w:cs="Courier New"/>
           <w:sz w:val="16"/>
           <w:szCs w:val="16"/>
           <w:lang w:val="en-US"/>
         </w:rPr>
-      </w:pPr>
-      <w:r>
+        <w:t>6            RINCAL 2021 0.73 0.44 1.22</w:t>
+      </w:r>
+    </w:p>
+    <w:p>
+      <w:pPr>
+        <w:shd w:val="clear" w:color="auto" w:fill="F2F2F2" w:themeFill="background1" w:themeFillShade="F2"/>
+        <w:spacing w:after="0"/>
         <w:rPr>
           <w:rFonts w:ascii="Courier New" w:hAnsi="Courier New" w:cs="Courier New"/>
           <w:sz w:val="16"/>
           <w:szCs w:val="16"/>
           <w:lang w:val="en-US"/>
         </w:rPr>
-        <w:t xml:space="preserve">3       </w:t>
-      </w:r>
-      <w:proofErr w:type="spellStart"/>
+      </w:pPr>
       <w:r>
         <w:rPr>
           <w:rFonts w:ascii="Courier New" w:hAnsi="Courier New" w:cs="Courier New"/>
@@ -2568,121 +2525,27 @@
           <w:szCs w:val="16"/>
           <w:lang w:val="en-US"/>
         </w:rPr>
-        <w:t>AfterEighty</w:t>
-      </w:r>
-      <w:proofErr w:type="spellEnd"/>
-      <w:r>
+        <w:t>7       MOSCA-FRAIL 2023 1.41 0.84 2.37</w:t>
+      </w:r>
+    </w:p>
+    <w:p>
+      <w:pPr>
+        <w:shd w:val="clear" w:color="auto" w:fill="F2F2F2" w:themeFill="background1" w:themeFillShade="F2"/>
+        <w:spacing w:after="0"/>
         <w:rPr>
           <w:rFonts w:ascii="Courier New" w:hAnsi="Courier New" w:cs="Courier New"/>
           <w:sz w:val="16"/>
           <w:szCs w:val="16"/>
           <w:lang w:val="en-US"/>
         </w:rPr>
-        <w:t xml:space="preserve"> 2016 0.64 0.45 0.90</w:t>
-      </w:r>
-    </w:p>
-    <w:p>
-      <w:pPr>
-        <w:shd w:val="clear" w:color="auto" w:fill="F2F2F2" w:themeFill="background1" w:themeFillShade="F2"/>
-        <w:spacing w:after="0"/>
+      </w:pPr>
+      <w:r>
         <w:rPr>
           <w:rFonts w:ascii="Courier New" w:hAnsi="Courier New" w:cs="Courier New"/>
           <w:sz w:val="16"/>
           <w:szCs w:val="16"/>
           <w:lang w:val="en-US"/>
         </w:rPr>
-      </w:pPr>
-      <w:r>
-        <w:rPr>
-          <w:rFonts w:ascii="Courier New" w:hAnsi="Courier New" w:cs="Courier New"/>
-          <w:sz w:val="16"/>
-          <w:szCs w:val="16"/>
-          <w:lang w:val="en-US"/>
-        </w:rPr>
-        <w:t>4             MOSCA 2016 0.91 0.51 1.64</w:t>
-      </w:r>
-    </w:p>
-    <w:p>
-      <w:pPr>
-        <w:shd w:val="clear" w:color="auto" w:fill="F2F2F2" w:themeFill="background1" w:themeFillShade="F2"/>
-        <w:spacing w:after="0"/>
-        <w:rPr>
-          <w:rFonts w:ascii="Courier New" w:hAnsi="Courier New" w:cs="Courier New"/>
-          <w:sz w:val="16"/>
-          <w:szCs w:val="16"/>
-          <w:lang w:val="en-US"/>
-        </w:rPr>
-      </w:pPr>
-      <w:r>
-        <w:rPr>
-          <w:rFonts w:ascii="Courier New" w:hAnsi="Courier New" w:cs="Courier New"/>
-          <w:sz w:val="16"/>
-          <w:szCs w:val="16"/>
-          <w:lang w:val="en-US"/>
-        </w:rPr>
-        <w:t>5          80+Study 2020 0.74 0.41 1.33</w:t>
-      </w:r>
-    </w:p>
-    <w:p>
-      <w:pPr>
-        <w:shd w:val="clear" w:color="auto" w:fill="F2F2F2" w:themeFill="background1" w:themeFillShade="F2"/>
-        <w:spacing w:after="0"/>
-        <w:rPr>
-          <w:rFonts w:ascii="Courier New" w:hAnsi="Courier New" w:cs="Courier New"/>
-          <w:sz w:val="16"/>
-          <w:szCs w:val="16"/>
-          <w:lang w:val="en-US"/>
-        </w:rPr>
-      </w:pPr>
-      <w:r>
-        <w:rPr>
-          <w:rFonts w:ascii="Courier New" w:hAnsi="Courier New" w:cs="Courier New"/>
-          <w:sz w:val="16"/>
-          <w:szCs w:val="16"/>
-          <w:lang w:val="en-US"/>
-        </w:rPr>
-        <w:t>6            RINCAL 2021 0.73 0.44 1.22</w:t>
-      </w:r>
-    </w:p>
-    <w:p>
-      <w:pPr>
-        <w:shd w:val="clear" w:color="auto" w:fill="F2F2F2" w:themeFill="background1" w:themeFillShade="F2"/>
-        <w:spacing w:after="0"/>
-        <w:rPr>
-          <w:rFonts w:ascii="Courier New" w:hAnsi="Courier New" w:cs="Courier New"/>
-          <w:sz w:val="16"/>
-          <w:szCs w:val="16"/>
-          <w:lang w:val="en-US"/>
-        </w:rPr>
-      </w:pPr>
-      <w:r>
-        <w:rPr>
-          <w:rFonts w:ascii="Courier New" w:hAnsi="Courier New" w:cs="Courier New"/>
-          <w:sz w:val="16"/>
-          <w:szCs w:val="16"/>
-          <w:lang w:val="en-US"/>
-        </w:rPr>
-        <w:t>7       MOSCA-FRAIL 2023 1.41 0.84 2.37</w:t>
-      </w:r>
-    </w:p>
-    <w:p>
-      <w:pPr>
-        <w:shd w:val="clear" w:color="auto" w:fill="F2F2F2" w:themeFill="background1" w:themeFillShade="F2"/>
-        <w:spacing w:after="0"/>
-        <w:rPr>
-          <w:rFonts w:ascii="Courier New" w:hAnsi="Courier New" w:cs="Courier New"/>
-          <w:sz w:val="16"/>
-          <w:szCs w:val="16"/>
-          <w:lang w:val="en-US"/>
-        </w:rPr>
-      </w:pPr>
-      <w:r>
-        <w:rPr>
-          <w:rFonts w:ascii="Courier New" w:hAnsi="Courier New" w:cs="Courier New"/>
-          <w:sz w:val="16"/>
-          <w:szCs w:val="16"/>
-          <w:lang w:val="en-US"/>
-        </w:rPr>
         <w:t>8       SENIOR-RITA 2024 0.97 0.83 1.13</w:t>
       </w:r>
     </w:p>
@@ -2772,7 +2635,7 @@
           <w:lang w:val="en-US"/>
         </w:rPr>
         <w:drawing>
-          <wp:inline distT="0" distB="0" distL="0" distR="0" wp14:anchorId="38222030" wp14:editId="5557B4A4">
+          <wp:inline distT="0" distB="0" distL="0" distR="0" wp14:anchorId="38222030" wp14:editId="37ED6A5C">
             <wp:extent cx="3303703" cy="2136552"/>
             <wp:effectExtent l="0" t="0" r="0" b="0"/>
             <wp:docPr id="1378147321" name="Picture 3"/>
@@ -2860,6 +2723,7 @@
         </w:rPr>
       </w:pPr>
       <w:bookmarkStart w:id="3" w:name="_Toc188435237"/>
+      <w:bookmarkStart w:id="4" w:name="_Hlk189042825"/>
       <w:r>
         <w:rPr>
           <w:lang w:val="en-US"/>
@@ -3351,6 +3215,7 @@
         <w:t>The effective sample size (ESS) for the HR was 59348.</w:t>
       </w:r>
     </w:p>
+    <w:bookmarkEnd w:id="4"/>
     <w:p>
       <w:pPr>
         <w:jc w:val="center"/>
@@ -3537,7 +3402,7 @@
           <w:lang w:val="en-US"/>
         </w:rPr>
       </w:pPr>
-      <w:bookmarkStart w:id="4" w:name="_Hlk188452545"/>
+      <w:bookmarkStart w:id="5" w:name="_Hlk188452545"/>
       <w:r>
         <w:rPr>
           <w:lang w:val="en-US"/>
@@ -3664,25 +3529,31 @@
           <w:lang w:val="en-US"/>
         </w:rPr>
       </w:pPr>
-      <w:bookmarkStart w:id="5" w:name="_Toc188435238"/>
-      <w:bookmarkStart w:id="6" w:name="_Hlk188452566"/>
-      <w:bookmarkEnd w:id="4"/>
+      <w:bookmarkStart w:id="6" w:name="_Toc188435238"/>
+      <w:bookmarkStart w:id="7" w:name="_Hlk188452566"/>
+      <w:bookmarkEnd w:id="5"/>
       <w:r>
         <w:rPr>
           <w:lang w:val="en-US"/>
         </w:rPr>
         <w:t>Random effects</w:t>
       </w:r>
-      <w:bookmarkEnd w:id="5"/>
-    </w:p>
-    <w:p>
-      <w:pPr>
-        <w:rPr>
-          <w:lang w:val="en-US"/>
-        </w:rPr>
-      </w:pPr>
-      <w:bookmarkStart w:id="7" w:name="_Hlk188452581"/>
       <w:bookmarkEnd w:id="6"/>
+      <w:r>
+        <w:rPr>
+          <w:lang w:val="en-US"/>
+        </w:rPr>
+        <w:t xml:space="preserve"> meta-analysis</w:t>
+      </w:r>
+    </w:p>
+    <w:p>
+      <w:pPr>
+        <w:rPr>
+          <w:lang w:val="en-US"/>
+        </w:rPr>
+      </w:pPr>
+      <w:bookmarkStart w:id="8" w:name="_Hlk188452581"/>
+      <w:bookmarkEnd w:id="7"/>
       <w:r>
         <w:rPr>
           <w:lang w:val="en-US"/>
@@ -4224,7 +4095,7 @@
         <w:t xml:space="preserve">reasing the number to iterations to 30,000 per chain did not lead to materially different results. </w:t>
       </w:r>
     </w:p>
-    <w:bookmarkEnd w:id="7"/>
+    <w:bookmarkEnd w:id="8"/>
     <w:p>
       <w:pPr>
         <w:rPr>
@@ -4338,9 +4209,9 @@
           <w:lang w:val="en-US"/>
         </w:rPr>
         <w:drawing>
-          <wp:inline distT="0" distB="0" distL="0" distR="0" wp14:anchorId="6001D865" wp14:editId="786868E8">
-            <wp:extent cx="4051738" cy="2454825"/>
-            <wp:effectExtent l="0" t="0" r="6350" b="3175"/>
+          <wp:inline distT="0" distB="0" distL="0" distR="0" wp14:anchorId="6001D865" wp14:editId="388A97C6">
+            <wp:extent cx="3808325" cy="2307348"/>
+            <wp:effectExtent l="0" t="0" r="1905" b="0"/>
             <wp:docPr id="1625818911" name="Picture 5"/>
             <wp:cNvGraphicFramePr>
               <a:graphicFrameLocks xmlns:a="http://schemas.openxmlformats.org/drawingml/2006/main" noChangeAspect="1"/>
@@ -4355,7 +4226,7 @@
                     </pic:cNvPicPr>
                   </pic:nvPicPr>
                   <pic:blipFill>
-                    <a:blip r:embed="rId12">
+                    <a:blip r:embed="rId12" cstate="print">
                       <a:extLst>
                         <a:ext uri="{28A0092B-C50C-407E-A947-70E740481C1C}">
                           <a14:useLocalDpi xmlns:a14="http://schemas.microsoft.com/office/drawing/2010/main" val="0"/>
@@ -4370,7 +4241,7 @@
                   <pic:spPr bwMode="auto">
                     <a:xfrm>
                       <a:off x="0" y="0"/>
-                      <a:ext cx="4065085" cy="2462911"/>
+                      <a:ext cx="3823415" cy="2316491"/>
                     </a:xfrm>
                     <a:prstGeom prst="rect">
                       <a:avLst/>
@@ -4401,7 +4272,6 @@
         <w:rPr>
           <w:lang w:val="en-US"/>
         </w:rPr>
-        <w:lastRenderedPageBreak/>
         <w:t xml:space="preserve">Below we combine the two graphs for fixed and random effects meta-analysis. </w:t>
       </w:r>
     </w:p>
@@ -4664,8 +4534,8 @@
           <w:lang w:val="en-US"/>
         </w:rPr>
       </w:pPr>
-      <w:bookmarkStart w:id="8" w:name="_Hlk188452611"/>
-      <w:bookmarkStart w:id="9" w:name="_Toc188435239"/>
+      <w:bookmarkStart w:id="9" w:name="_Hlk188452611"/>
+      <w:bookmarkStart w:id="10" w:name="_Toc188435239"/>
       <w:r>
         <w:rPr>
           <w:lang w:val="en-US"/>
@@ -4783,7 +4653,7 @@
         <w:t xml:space="preserve">. Results were not materially affected. </w:t>
       </w:r>
     </w:p>
-    <w:bookmarkEnd w:id="8"/>
+    <w:bookmarkEnd w:id="9"/>
     <w:p>
       <w:pPr>
         <w:rPr>
@@ -4835,7 +4705,7 @@
         </w:rPr>
         <w:t>cause mortality</w:t>
       </w:r>
-      <w:bookmarkEnd w:id="9"/>
+      <w:bookmarkEnd w:id="10"/>
     </w:p>
     <w:p>
       <w:pPr>
@@ -4853,16 +4723,8 @@
         <w:rPr>
           <w:lang w:val="en-US"/>
         </w:rPr>
-        <w:t xml:space="preserve">thus jointly </w:t>
-      </w:r>
-      <w:proofErr w:type="spellStart"/>
-      <w:r>
-        <w:rPr>
-          <w:lang w:val="en-US"/>
-        </w:rPr>
-        <w:t>analysed</w:t>
-      </w:r>
-      <w:proofErr w:type="spellEnd"/>
+        <w:t>thus jointly analysed</w:t>
+      </w:r>
       <w:r>
         <w:rPr>
           <w:lang w:val="en-US"/>
@@ -4992,20 +4854,20 @@
           <w:szCs w:val="16"/>
           <w:lang w:val="en-US"/>
         </w:rPr>
-        <w:t xml:space="preserve">               Study   </w:t>
-      </w:r>
-      <w:proofErr w:type="spellStart"/>
-      <w:proofErr w:type="gramStart"/>
-      <w:r>
+        <w:t xml:space="preserve">               Study   hr  lci  uci</w:t>
+      </w:r>
+    </w:p>
+    <w:p>
+      <w:pPr>
+        <w:shd w:val="clear" w:color="auto" w:fill="F2F2F2" w:themeFill="background1" w:themeFillShade="F2"/>
+        <w:spacing w:after="0"/>
         <w:rPr>
           <w:rFonts w:ascii="Courier New" w:hAnsi="Courier New" w:cs="Courier New"/>
           <w:sz w:val="16"/>
           <w:szCs w:val="16"/>
           <w:lang w:val="en-US"/>
         </w:rPr>
-        <w:t>hr</w:t>
-      </w:r>
-      <w:proofErr w:type="spellEnd"/>
+      </w:pPr>
       <w:r>
         <w:rPr>
           <w:rFonts w:ascii="Courier New" w:hAnsi="Courier New" w:cs="Courier New"/>
@@ -5013,20 +4875,20 @@
           <w:szCs w:val="16"/>
           <w:lang w:val="en-US"/>
         </w:rPr>
-        <w:t xml:space="preserve">  </w:t>
-      </w:r>
-      <w:proofErr w:type="spellStart"/>
-      <w:r>
+        <w:t>10 IPD_META-ANALYSIS 1.03 0.69 1.53</w:t>
+      </w:r>
+    </w:p>
+    <w:p>
+      <w:pPr>
+        <w:shd w:val="clear" w:color="auto" w:fill="F2F2F2" w:themeFill="background1" w:themeFillShade="F2"/>
+        <w:spacing w:after="0"/>
         <w:rPr>
           <w:rFonts w:ascii="Courier New" w:hAnsi="Courier New" w:cs="Courier New"/>
           <w:sz w:val="16"/>
           <w:szCs w:val="16"/>
           <w:lang w:val="en-US"/>
         </w:rPr>
-        <w:t>lci</w:t>
-      </w:r>
-      <w:proofErr w:type="spellEnd"/>
-      <w:proofErr w:type="gramEnd"/>
+      </w:pPr>
       <w:r>
         <w:rPr>
           <w:rFonts w:ascii="Courier New" w:hAnsi="Courier New" w:cs="Courier New"/>
@@ -5034,59 +4896,6 @@
           <w:szCs w:val="16"/>
           <w:lang w:val="en-US"/>
         </w:rPr>
-        <w:t xml:space="preserve">  </w:t>
-      </w:r>
-      <w:proofErr w:type="spellStart"/>
-      <w:r>
-        <w:rPr>
-          <w:rFonts w:ascii="Courier New" w:hAnsi="Courier New" w:cs="Courier New"/>
-          <w:sz w:val="16"/>
-          <w:szCs w:val="16"/>
-          <w:lang w:val="en-US"/>
-        </w:rPr>
-        <w:t>uci</w:t>
-      </w:r>
-      <w:proofErr w:type="spellEnd"/>
-    </w:p>
-    <w:p>
-      <w:pPr>
-        <w:shd w:val="clear" w:color="auto" w:fill="F2F2F2" w:themeFill="background1" w:themeFillShade="F2"/>
-        <w:spacing w:after="0"/>
-        <w:rPr>
-          <w:rFonts w:ascii="Courier New" w:hAnsi="Courier New" w:cs="Courier New"/>
-          <w:sz w:val="16"/>
-          <w:szCs w:val="16"/>
-          <w:lang w:val="en-US"/>
-        </w:rPr>
-      </w:pPr>
-      <w:r>
-        <w:rPr>
-          <w:rFonts w:ascii="Courier New" w:hAnsi="Courier New" w:cs="Courier New"/>
-          <w:sz w:val="16"/>
-          <w:szCs w:val="16"/>
-          <w:lang w:val="en-US"/>
-        </w:rPr>
-        <w:t>10 IPD_META-ANALYSIS 1.03 0.69 1.53</w:t>
-      </w:r>
-    </w:p>
-    <w:p>
-      <w:pPr>
-        <w:shd w:val="clear" w:color="auto" w:fill="F2F2F2" w:themeFill="background1" w:themeFillShade="F2"/>
-        <w:spacing w:after="0"/>
-        <w:rPr>
-          <w:rFonts w:ascii="Courier New" w:hAnsi="Courier New" w:cs="Courier New"/>
-          <w:sz w:val="16"/>
-          <w:szCs w:val="16"/>
-          <w:lang w:val="en-US"/>
-        </w:rPr>
-      </w:pPr>
-      <w:r>
-        <w:rPr>
-          <w:rFonts w:ascii="Courier New" w:hAnsi="Courier New" w:cs="Courier New"/>
-          <w:sz w:val="16"/>
-          <w:szCs w:val="16"/>
-          <w:lang w:val="en-US"/>
-        </w:rPr>
         <w:t>17       SENIOR-RITA 1.13 0.95 1.34</w:t>
       </w:r>
     </w:p>
@@ -5104,14 +4913,14 @@
           <w:lang w:val="en-US"/>
         </w:rPr>
       </w:pPr>
-      <w:bookmarkStart w:id="10" w:name="_Toc188435240"/>
+      <w:bookmarkStart w:id="11" w:name="_Toc188435240"/>
       <w:r>
         <w:rPr>
           <w:lang w:val="en-US"/>
         </w:rPr>
         <w:t>Frequentist meta-analysis</w:t>
       </w:r>
-      <w:bookmarkEnd w:id="10"/>
+      <w:bookmarkEnd w:id="11"/>
     </w:p>
     <w:p>
       <w:pPr>
@@ -5197,14 +5006,14 @@
           <w:lang w:val="en-US"/>
         </w:rPr>
       </w:pPr>
-      <w:bookmarkStart w:id="11" w:name="_Toc188435241"/>
+      <w:bookmarkStart w:id="12" w:name="_Toc188435241"/>
       <w:r>
         <w:rPr>
           <w:lang w:val="en-US"/>
         </w:rPr>
         <w:t>Bayesian analysis</w:t>
       </w:r>
-      <w:bookmarkEnd w:id="11"/>
+      <w:bookmarkEnd w:id="12"/>
     </w:p>
     <w:p>
       <w:pPr>
@@ -5218,19 +5027,11 @@
         </w:rPr>
         <w:t xml:space="preserve">We </w:t>
       </w:r>
-      <w:proofErr w:type="spellStart"/>
-      <w:r>
-        <w:rPr>
-          <w:lang w:val="en-US"/>
-        </w:rPr>
-        <w:t>analysed</w:t>
-      </w:r>
-      <w:proofErr w:type="spellEnd"/>
-      <w:r>
-        <w:rPr>
-          <w:lang w:val="en-US"/>
-        </w:rPr>
-        <w:t xml:space="preserve"> the data </w:t>
+      <w:r>
+        <w:rPr>
+          <w:lang w:val="en-US"/>
+        </w:rPr>
+        <w:t xml:space="preserve">analysed the data </w:t>
       </w:r>
       <w:r>
         <w:rPr>
@@ -5637,7 +5438,7 @@
           <w:lang w:val="en-US"/>
         </w:rPr>
       </w:pPr>
-      <w:bookmarkStart w:id="12" w:name="_Toc188435242"/>
+      <w:bookmarkStart w:id="13" w:name="_Toc188435242"/>
       <w:r>
         <w:rPr>
           <w:lang w:val="en-US"/>
@@ -5645,7 +5446,7 @@
         <w:lastRenderedPageBreak/>
         <w:t>Cardiovascular mortality</w:t>
       </w:r>
-      <w:bookmarkEnd w:id="12"/>
+      <w:bookmarkEnd w:id="13"/>
     </w:p>
     <w:p>
       <w:pPr>
@@ -5678,20 +5479,20 @@
           <w:szCs w:val="16"/>
           <w:lang w:val="en-US"/>
         </w:rPr>
-        <w:t xml:space="preserve">               Study   </w:t>
-      </w:r>
-      <w:proofErr w:type="spellStart"/>
-      <w:proofErr w:type="gramStart"/>
-      <w:r>
+        <w:t xml:space="preserve">               Study   hr  lci  uci</w:t>
+      </w:r>
+    </w:p>
+    <w:p>
+      <w:pPr>
+        <w:shd w:val="clear" w:color="auto" w:fill="F2F2F2" w:themeFill="background1" w:themeFillShade="F2"/>
+        <w:spacing w:after="0"/>
         <w:rPr>
           <w:rFonts w:ascii="Courier New" w:hAnsi="Courier New" w:cs="Courier New"/>
           <w:sz w:val="16"/>
           <w:szCs w:val="16"/>
           <w:lang w:val="en-US"/>
         </w:rPr>
-        <w:t>hr</w:t>
-      </w:r>
-      <w:proofErr w:type="spellEnd"/>
+      </w:pPr>
       <w:r>
         <w:rPr>
           <w:rFonts w:ascii="Courier New" w:hAnsi="Courier New" w:cs="Courier New"/>
@@ -5699,20 +5500,20 @@
           <w:szCs w:val="16"/>
           <w:lang w:val="en-US"/>
         </w:rPr>
-        <w:t xml:space="preserve">  </w:t>
-      </w:r>
-      <w:proofErr w:type="spellStart"/>
-      <w:r>
+        <w:t>19 IPD_META-ANALYSIS 0.89 0.57 1.40</w:t>
+      </w:r>
+    </w:p>
+    <w:p>
+      <w:pPr>
+        <w:shd w:val="clear" w:color="auto" w:fill="F2F2F2" w:themeFill="background1" w:themeFillShade="F2"/>
+        <w:spacing w:after="0"/>
         <w:rPr>
           <w:rFonts w:ascii="Courier New" w:hAnsi="Courier New" w:cs="Courier New"/>
           <w:sz w:val="16"/>
           <w:szCs w:val="16"/>
           <w:lang w:val="en-US"/>
         </w:rPr>
-        <w:t>lci</w:t>
-      </w:r>
-      <w:proofErr w:type="spellEnd"/>
-      <w:proofErr w:type="gramEnd"/>
+      </w:pPr>
       <w:r>
         <w:rPr>
           <w:rFonts w:ascii="Courier New" w:hAnsi="Courier New" w:cs="Courier New"/>
@@ -5720,59 +5521,6 @@
           <w:szCs w:val="16"/>
           <w:lang w:val="en-US"/>
         </w:rPr>
-        <w:t xml:space="preserve">  </w:t>
-      </w:r>
-      <w:proofErr w:type="spellStart"/>
-      <w:r>
-        <w:rPr>
-          <w:rFonts w:ascii="Courier New" w:hAnsi="Courier New" w:cs="Courier New"/>
-          <w:sz w:val="16"/>
-          <w:szCs w:val="16"/>
-          <w:lang w:val="en-US"/>
-        </w:rPr>
-        <w:t>uci</w:t>
-      </w:r>
-      <w:proofErr w:type="spellEnd"/>
-    </w:p>
-    <w:p>
-      <w:pPr>
-        <w:shd w:val="clear" w:color="auto" w:fill="F2F2F2" w:themeFill="background1" w:themeFillShade="F2"/>
-        <w:spacing w:after="0"/>
-        <w:rPr>
-          <w:rFonts w:ascii="Courier New" w:hAnsi="Courier New" w:cs="Courier New"/>
-          <w:sz w:val="16"/>
-          <w:szCs w:val="16"/>
-          <w:lang w:val="en-US"/>
-        </w:rPr>
-      </w:pPr>
-      <w:r>
-        <w:rPr>
-          <w:rFonts w:ascii="Courier New" w:hAnsi="Courier New" w:cs="Courier New"/>
-          <w:sz w:val="16"/>
-          <w:szCs w:val="16"/>
-          <w:lang w:val="en-US"/>
-        </w:rPr>
-        <w:t>19 IPD_META-ANALYSIS 0.89 0.57 1.40</w:t>
-      </w:r>
-    </w:p>
-    <w:p>
-      <w:pPr>
-        <w:shd w:val="clear" w:color="auto" w:fill="F2F2F2" w:themeFill="background1" w:themeFillShade="F2"/>
-        <w:spacing w:after="0"/>
-        <w:rPr>
-          <w:rFonts w:ascii="Courier New" w:hAnsi="Courier New" w:cs="Courier New"/>
-          <w:sz w:val="16"/>
-          <w:szCs w:val="16"/>
-          <w:lang w:val="en-US"/>
-        </w:rPr>
-      </w:pPr>
-      <w:r>
-        <w:rPr>
-          <w:rFonts w:ascii="Courier New" w:hAnsi="Courier New" w:cs="Courier New"/>
-          <w:sz w:val="16"/>
-          <w:szCs w:val="16"/>
-          <w:lang w:val="en-US"/>
-        </w:rPr>
         <w:t>26       SENIOR-RITA 1.11 0.86 1.44</w:t>
       </w:r>
     </w:p>
@@ -5790,14 +5538,14 @@
           <w:lang w:val="en-US"/>
         </w:rPr>
       </w:pPr>
-      <w:bookmarkStart w:id="13" w:name="_Toc188435243"/>
+      <w:bookmarkStart w:id="14" w:name="_Toc188435243"/>
       <w:r>
         <w:rPr>
           <w:lang w:val="en-US"/>
         </w:rPr>
         <w:t>Frequentist meta-analysis</w:t>
       </w:r>
-      <w:bookmarkEnd w:id="13"/>
+      <w:bookmarkEnd w:id="14"/>
     </w:p>
     <w:p>
       <w:pPr>
@@ -5870,14 +5618,14 @@
           <w:lang w:val="en-US"/>
         </w:rPr>
       </w:pPr>
-      <w:bookmarkStart w:id="14" w:name="_Toc188435244"/>
+      <w:bookmarkStart w:id="15" w:name="_Toc188435244"/>
       <w:r>
         <w:rPr>
           <w:lang w:val="en-US"/>
         </w:rPr>
         <w:t>Bayesian analysis</w:t>
       </w:r>
-      <w:bookmarkEnd w:id="14"/>
+      <w:bookmarkEnd w:id="15"/>
     </w:p>
     <w:p>
       <w:pPr>
@@ -6059,7 +5807,7 @@
           <w:lang w:val="en-US"/>
         </w:rPr>
       </w:pPr>
-      <w:bookmarkStart w:id="15" w:name="_Toc188435245"/>
+      <w:bookmarkStart w:id="16" w:name="_Toc188435245"/>
       <w:r>
         <w:rPr>
           <w:lang w:val="en-US"/>
@@ -6073,7 +5821,7 @@
         </w:rPr>
         <w:t>yocardial Infarction</w:t>
       </w:r>
-      <w:bookmarkEnd w:id="15"/>
+      <w:bookmarkEnd w:id="16"/>
     </w:p>
     <w:p>
       <w:pPr>
@@ -6106,20 +5854,20 @@
           <w:szCs w:val="16"/>
           <w:lang w:val="en-US"/>
         </w:rPr>
-        <w:t xml:space="preserve">               Study   </w:t>
-      </w:r>
-      <w:proofErr w:type="spellStart"/>
-      <w:proofErr w:type="gramStart"/>
-      <w:r>
+        <w:t xml:space="preserve">               Study   hr  lci  uci</w:t>
+      </w:r>
+    </w:p>
+    <w:p>
+      <w:pPr>
+        <w:shd w:val="clear" w:color="auto" w:fill="F2F2F2" w:themeFill="background1" w:themeFillShade="F2"/>
+        <w:spacing w:after="0"/>
         <w:rPr>
           <w:rFonts w:ascii="Courier New" w:hAnsi="Courier New" w:cs="Courier New"/>
           <w:sz w:val="16"/>
           <w:szCs w:val="16"/>
           <w:lang w:val="en-US"/>
         </w:rPr>
-        <w:t>hr</w:t>
-      </w:r>
-      <w:proofErr w:type="spellEnd"/>
+      </w:pPr>
       <w:r>
         <w:rPr>
           <w:rFonts w:ascii="Courier New" w:hAnsi="Courier New" w:cs="Courier New"/>
@@ -6127,20 +5875,20 @@
           <w:szCs w:val="16"/>
           <w:lang w:val="en-US"/>
         </w:rPr>
-        <w:t xml:space="preserve">  </w:t>
-      </w:r>
-      <w:proofErr w:type="spellStart"/>
-      <w:r>
+        <w:t>28 IPD_META-ANALYSIS 0.62 0.44 0.87</w:t>
+      </w:r>
+    </w:p>
+    <w:p>
+      <w:pPr>
+        <w:shd w:val="clear" w:color="auto" w:fill="F2F2F2" w:themeFill="background1" w:themeFillShade="F2"/>
+        <w:spacing w:after="0"/>
         <w:rPr>
           <w:rFonts w:ascii="Courier New" w:hAnsi="Courier New" w:cs="Courier New"/>
           <w:sz w:val="16"/>
           <w:szCs w:val="16"/>
           <w:lang w:val="en-US"/>
         </w:rPr>
-        <w:t>lci</w:t>
-      </w:r>
-      <w:proofErr w:type="spellEnd"/>
-      <w:proofErr w:type="gramEnd"/>
+      </w:pPr>
       <w:r>
         <w:rPr>
           <w:rFonts w:ascii="Courier New" w:hAnsi="Courier New" w:cs="Courier New"/>
@@ -6148,59 +5896,6 @@
           <w:szCs w:val="16"/>
           <w:lang w:val="en-US"/>
         </w:rPr>
-        <w:t xml:space="preserve">  </w:t>
-      </w:r>
-      <w:proofErr w:type="spellStart"/>
-      <w:r>
-        <w:rPr>
-          <w:rFonts w:ascii="Courier New" w:hAnsi="Courier New" w:cs="Courier New"/>
-          <w:sz w:val="16"/>
-          <w:szCs w:val="16"/>
-          <w:lang w:val="en-US"/>
-        </w:rPr>
-        <w:t>uci</w:t>
-      </w:r>
-      <w:proofErr w:type="spellEnd"/>
-    </w:p>
-    <w:p>
-      <w:pPr>
-        <w:shd w:val="clear" w:color="auto" w:fill="F2F2F2" w:themeFill="background1" w:themeFillShade="F2"/>
-        <w:spacing w:after="0"/>
-        <w:rPr>
-          <w:rFonts w:ascii="Courier New" w:hAnsi="Courier New" w:cs="Courier New"/>
-          <w:sz w:val="16"/>
-          <w:szCs w:val="16"/>
-          <w:lang w:val="en-US"/>
-        </w:rPr>
-      </w:pPr>
-      <w:r>
-        <w:rPr>
-          <w:rFonts w:ascii="Courier New" w:hAnsi="Courier New" w:cs="Courier New"/>
-          <w:sz w:val="16"/>
-          <w:szCs w:val="16"/>
-          <w:lang w:val="en-US"/>
-        </w:rPr>
-        <w:t>28 IPD_META-ANALYSIS 0.62 0.44 0.87</w:t>
-      </w:r>
-    </w:p>
-    <w:p>
-      <w:pPr>
-        <w:shd w:val="clear" w:color="auto" w:fill="F2F2F2" w:themeFill="background1" w:themeFillShade="F2"/>
-        <w:spacing w:after="0"/>
-        <w:rPr>
-          <w:rFonts w:ascii="Courier New" w:hAnsi="Courier New" w:cs="Courier New"/>
-          <w:sz w:val="16"/>
-          <w:szCs w:val="16"/>
-          <w:lang w:val="en-US"/>
-        </w:rPr>
-      </w:pPr>
-      <w:r>
-        <w:rPr>
-          <w:rFonts w:ascii="Courier New" w:hAnsi="Courier New" w:cs="Courier New"/>
-          <w:sz w:val="16"/>
-          <w:szCs w:val="16"/>
-          <w:lang w:val="en-US"/>
-        </w:rPr>
         <w:t>35       SENIOR-RITA 0.75 0.57 0.99</w:t>
       </w:r>
     </w:p>
@@ -6218,14 +5913,14 @@
           <w:lang w:val="en-US"/>
         </w:rPr>
       </w:pPr>
-      <w:bookmarkStart w:id="16" w:name="_Toc188435246"/>
+      <w:bookmarkStart w:id="17" w:name="_Toc188435246"/>
       <w:r>
         <w:rPr>
           <w:lang w:val="en-US"/>
         </w:rPr>
         <w:t>Frequentist meta-analysis</w:t>
       </w:r>
-      <w:bookmarkEnd w:id="16"/>
+      <w:bookmarkEnd w:id="17"/>
     </w:p>
     <w:p>
       <w:pPr>
@@ -6298,40 +5993,26 @@
           <w:lang w:val="en-US"/>
         </w:rPr>
       </w:pPr>
-      <w:bookmarkStart w:id="17" w:name="_Toc188435247"/>
+      <w:bookmarkStart w:id="18" w:name="_Toc188435247"/>
       <w:r>
         <w:rPr>
           <w:lang w:val="en-US"/>
         </w:rPr>
         <w:t>Bayesian analysis</w:t>
       </w:r>
-      <w:bookmarkEnd w:id="17"/>
-    </w:p>
-    <w:p>
-      <w:pPr>
-        <w:rPr>
-          <w:lang w:val="en-US"/>
-        </w:rPr>
-      </w:pPr>
-      <w:r>
-        <w:rPr>
-          <w:lang w:val="en-US"/>
-        </w:rPr>
-        <w:t xml:space="preserve">We use the IPD results as </w:t>
-      </w:r>
-      <w:proofErr w:type="gramStart"/>
-      <w:r>
-        <w:rPr>
-          <w:lang w:val="en-US"/>
-        </w:rPr>
-        <w:t>prior, and</w:t>
-      </w:r>
-      <w:proofErr w:type="gramEnd"/>
-      <w:r>
-        <w:rPr>
-          <w:lang w:val="en-US"/>
-        </w:rPr>
-        <w:t xml:space="preserve"> update it using SENIOR-RITA results. </w:t>
+      <w:bookmarkEnd w:id="18"/>
+    </w:p>
+    <w:p>
+      <w:pPr>
+        <w:rPr>
+          <w:lang w:val="en-US"/>
+        </w:rPr>
+      </w:pPr>
+      <w:r>
+        <w:rPr>
+          <w:lang w:val="en-US"/>
+        </w:rPr>
+        <w:t xml:space="preserve">We use the IPD results as prior, and update it using SENIOR-RITA results. </w:t>
       </w:r>
     </w:p>
     <w:p>
@@ -6483,7 +6164,7 @@
           <w:lang w:val="en-US"/>
         </w:rPr>
       </w:pPr>
-      <w:bookmarkStart w:id="18" w:name="_Toc188435248"/>
+      <w:bookmarkStart w:id="19" w:name="_Toc188435248"/>
       <w:r>
         <w:rPr>
           <w:lang w:val="en-US"/>
@@ -6491,7 +6172,7 @@
         <w:lastRenderedPageBreak/>
         <w:t>Urgent revascularization</w:t>
       </w:r>
-      <w:bookmarkEnd w:id="18"/>
+      <w:bookmarkEnd w:id="19"/>
     </w:p>
     <w:p>
       <w:pPr>
@@ -6524,20 +6205,20 @@
           <w:szCs w:val="16"/>
           <w:lang w:val="en-US"/>
         </w:rPr>
-        <w:t xml:space="preserve">               Study   </w:t>
-      </w:r>
-      <w:proofErr w:type="spellStart"/>
-      <w:proofErr w:type="gramStart"/>
-      <w:r>
+        <w:t xml:space="preserve">               Study   hr  lci  uci</w:t>
+      </w:r>
+    </w:p>
+    <w:p>
+      <w:pPr>
+        <w:shd w:val="clear" w:color="auto" w:fill="F2F2F2" w:themeFill="background1" w:themeFillShade="F2"/>
+        <w:spacing w:after="0"/>
         <w:rPr>
           <w:rFonts w:ascii="Courier New" w:hAnsi="Courier New" w:cs="Courier New"/>
           <w:sz w:val="16"/>
           <w:szCs w:val="16"/>
           <w:lang w:val="en-US"/>
         </w:rPr>
-        <w:t>hr</w:t>
-      </w:r>
-      <w:proofErr w:type="spellEnd"/>
+      </w:pPr>
       <w:r>
         <w:rPr>
           <w:rFonts w:ascii="Courier New" w:hAnsi="Courier New" w:cs="Courier New"/>
@@ -6545,20 +6226,20 @@
           <w:szCs w:val="16"/>
           <w:lang w:val="en-US"/>
         </w:rPr>
-        <w:t xml:space="preserve">  </w:t>
-      </w:r>
-      <w:proofErr w:type="spellStart"/>
-      <w:r>
+        <w:t>37 IPD_META-ANALYSIS 0.41 0.18 0.95</w:t>
+      </w:r>
+    </w:p>
+    <w:p>
+      <w:pPr>
+        <w:shd w:val="clear" w:color="auto" w:fill="F2F2F2" w:themeFill="background1" w:themeFillShade="F2"/>
+        <w:spacing w:after="0"/>
         <w:rPr>
           <w:rFonts w:ascii="Courier New" w:hAnsi="Courier New" w:cs="Courier New"/>
           <w:sz w:val="16"/>
           <w:szCs w:val="16"/>
           <w:lang w:val="en-US"/>
         </w:rPr>
-        <w:t>lci</w:t>
-      </w:r>
-      <w:proofErr w:type="spellEnd"/>
-      <w:proofErr w:type="gramEnd"/>
+      </w:pPr>
       <w:r>
         <w:rPr>
           <w:rFonts w:ascii="Courier New" w:hAnsi="Courier New" w:cs="Courier New"/>
@@ -6566,59 +6247,6 @@
           <w:szCs w:val="16"/>
           <w:lang w:val="en-US"/>
         </w:rPr>
-        <w:t xml:space="preserve">  </w:t>
-      </w:r>
-      <w:proofErr w:type="spellStart"/>
-      <w:r>
-        <w:rPr>
-          <w:rFonts w:ascii="Courier New" w:hAnsi="Courier New" w:cs="Courier New"/>
-          <w:sz w:val="16"/>
-          <w:szCs w:val="16"/>
-          <w:lang w:val="en-US"/>
-        </w:rPr>
-        <w:t>uci</w:t>
-      </w:r>
-      <w:proofErr w:type="spellEnd"/>
-    </w:p>
-    <w:p>
-      <w:pPr>
-        <w:shd w:val="clear" w:color="auto" w:fill="F2F2F2" w:themeFill="background1" w:themeFillShade="F2"/>
-        <w:spacing w:after="0"/>
-        <w:rPr>
-          <w:rFonts w:ascii="Courier New" w:hAnsi="Courier New" w:cs="Courier New"/>
-          <w:sz w:val="16"/>
-          <w:szCs w:val="16"/>
-          <w:lang w:val="en-US"/>
-        </w:rPr>
-      </w:pPr>
-      <w:r>
-        <w:rPr>
-          <w:rFonts w:ascii="Courier New" w:hAnsi="Courier New" w:cs="Courier New"/>
-          <w:sz w:val="16"/>
-          <w:szCs w:val="16"/>
-          <w:lang w:val="en-US"/>
-        </w:rPr>
-        <w:t>37 IPD_META-ANALYSIS 0.41 0.18 0.95</w:t>
-      </w:r>
-    </w:p>
-    <w:p>
-      <w:pPr>
-        <w:shd w:val="clear" w:color="auto" w:fill="F2F2F2" w:themeFill="background1" w:themeFillShade="F2"/>
-        <w:spacing w:after="0"/>
-        <w:rPr>
-          <w:rFonts w:ascii="Courier New" w:hAnsi="Courier New" w:cs="Courier New"/>
-          <w:sz w:val="16"/>
-          <w:szCs w:val="16"/>
-          <w:lang w:val="en-US"/>
-        </w:rPr>
-      </w:pPr>
-      <w:r>
-        <w:rPr>
-          <w:rFonts w:ascii="Courier New" w:hAnsi="Courier New" w:cs="Courier New"/>
-          <w:sz w:val="16"/>
-          <w:szCs w:val="16"/>
-          <w:lang w:val="en-US"/>
-        </w:rPr>
         <w:t>44       SENIOR-RITA 0.26 0.17 0.39</w:t>
       </w:r>
     </w:p>
@@ -6636,14 +6264,14 @@
           <w:lang w:val="en-US"/>
         </w:rPr>
       </w:pPr>
-      <w:bookmarkStart w:id="19" w:name="_Toc188435249"/>
+      <w:bookmarkStart w:id="20" w:name="_Toc188435249"/>
       <w:r>
         <w:rPr>
           <w:lang w:val="en-US"/>
         </w:rPr>
         <w:t>Frequentist meta-analysis</w:t>
       </w:r>
-      <w:bookmarkEnd w:id="19"/>
+      <w:bookmarkEnd w:id="20"/>
     </w:p>
     <w:p>
       <w:pPr>
@@ -6716,14 +6344,14 @@
           <w:lang w:val="en-US"/>
         </w:rPr>
       </w:pPr>
-      <w:bookmarkStart w:id="20" w:name="_Toc188435250"/>
+      <w:bookmarkStart w:id="21" w:name="_Toc188435250"/>
       <w:r>
         <w:rPr>
           <w:lang w:val="en-US"/>
         </w:rPr>
         <w:t>Bayesian analysis</w:t>
       </w:r>
-      <w:bookmarkEnd w:id="20"/>
+      <w:bookmarkEnd w:id="21"/>
     </w:p>
     <w:p>
       <w:pPr>
@@ -6894,7 +6522,7 @@
           <w:lang w:val="en-US"/>
         </w:rPr>
       </w:pPr>
-      <w:bookmarkStart w:id="21" w:name="_Toc188435251"/>
+      <w:bookmarkStart w:id="22" w:name="_Toc188435251"/>
       <w:r>
         <w:rPr>
           <w:lang w:val="en-US"/>
@@ -6902,7 +6530,7 @@
         <w:lastRenderedPageBreak/>
         <w:t>Stroke</w:t>
       </w:r>
-      <w:bookmarkEnd w:id="21"/>
+      <w:bookmarkEnd w:id="22"/>
     </w:p>
     <w:p>
       <w:pPr>
@@ -6935,20 +6563,20 @@
           <w:szCs w:val="16"/>
           <w:lang w:val="en-US"/>
         </w:rPr>
-        <w:t xml:space="preserve">               Study   </w:t>
-      </w:r>
-      <w:proofErr w:type="spellStart"/>
-      <w:proofErr w:type="gramStart"/>
-      <w:r>
+        <w:t xml:space="preserve">               Study   hr  lci  uci</w:t>
+      </w:r>
+    </w:p>
+    <w:p>
+      <w:pPr>
+        <w:shd w:val="clear" w:color="auto" w:fill="F2F2F2" w:themeFill="background1" w:themeFillShade="F2"/>
+        <w:spacing w:after="0"/>
         <w:rPr>
           <w:rFonts w:ascii="Courier New" w:hAnsi="Courier New" w:cs="Courier New"/>
           <w:sz w:val="16"/>
           <w:szCs w:val="16"/>
           <w:lang w:val="en-US"/>
         </w:rPr>
-        <w:t>hr</w:t>
-      </w:r>
-      <w:proofErr w:type="spellEnd"/>
+      </w:pPr>
       <w:r>
         <w:rPr>
           <w:rFonts w:ascii="Courier New" w:hAnsi="Courier New" w:cs="Courier New"/>
@@ -6956,20 +6584,20 @@
           <w:szCs w:val="16"/>
           <w:lang w:val="en-US"/>
         </w:rPr>
-        <w:t xml:space="preserve">  </w:t>
-      </w:r>
-      <w:proofErr w:type="spellStart"/>
-      <w:r>
+        <w:t>46 IPD_META-ANALYSIS 1.46 0.74 2.89</w:t>
+      </w:r>
+    </w:p>
+    <w:p>
+      <w:pPr>
+        <w:shd w:val="clear" w:color="auto" w:fill="F2F2F2" w:themeFill="background1" w:themeFillShade="F2"/>
+        <w:spacing w:after="0"/>
         <w:rPr>
           <w:rFonts w:ascii="Courier New" w:hAnsi="Courier New" w:cs="Courier New"/>
           <w:sz w:val="16"/>
           <w:szCs w:val="16"/>
           <w:lang w:val="en-US"/>
         </w:rPr>
-        <w:t>lci</w:t>
-      </w:r>
-      <w:proofErr w:type="spellEnd"/>
-      <w:proofErr w:type="gramEnd"/>
+      </w:pPr>
       <w:r>
         <w:rPr>
           <w:rFonts w:ascii="Courier New" w:hAnsi="Courier New" w:cs="Courier New"/>
@@ -6977,59 +6605,6 @@
           <w:szCs w:val="16"/>
           <w:lang w:val="en-US"/>
         </w:rPr>
-        <w:t xml:space="preserve">  </w:t>
-      </w:r>
-      <w:proofErr w:type="spellStart"/>
-      <w:r>
-        <w:rPr>
-          <w:rFonts w:ascii="Courier New" w:hAnsi="Courier New" w:cs="Courier New"/>
-          <w:sz w:val="16"/>
-          <w:szCs w:val="16"/>
-          <w:lang w:val="en-US"/>
-        </w:rPr>
-        <w:t>uci</w:t>
-      </w:r>
-      <w:proofErr w:type="spellEnd"/>
-    </w:p>
-    <w:p>
-      <w:pPr>
-        <w:shd w:val="clear" w:color="auto" w:fill="F2F2F2" w:themeFill="background1" w:themeFillShade="F2"/>
-        <w:spacing w:after="0"/>
-        <w:rPr>
-          <w:rFonts w:ascii="Courier New" w:hAnsi="Courier New" w:cs="Courier New"/>
-          <w:sz w:val="16"/>
-          <w:szCs w:val="16"/>
-          <w:lang w:val="en-US"/>
-        </w:rPr>
-      </w:pPr>
-      <w:r>
-        <w:rPr>
-          <w:rFonts w:ascii="Courier New" w:hAnsi="Courier New" w:cs="Courier New"/>
-          <w:sz w:val="16"/>
-          <w:szCs w:val="16"/>
-          <w:lang w:val="en-US"/>
-        </w:rPr>
-        <w:t>46 IPD_META-ANALYSIS 1.46 0.74 2.89</w:t>
-      </w:r>
-    </w:p>
-    <w:p>
-      <w:pPr>
-        <w:shd w:val="clear" w:color="auto" w:fill="F2F2F2" w:themeFill="background1" w:themeFillShade="F2"/>
-        <w:spacing w:after="0"/>
-        <w:rPr>
-          <w:rFonts w:ascii="Courier New" w:hAnsi="Courier New" w:cs="Courier New"/>
-          <w:sz w:val="16"/>
-          <w:szCs w:val="16"/>
-          <w:lang w:val="en-US"/>
-        </w:rPr>
-      </w:pPr>
-      <w:r>
-        <w:rPr>
-          <w:rFonts w:ascii="Courier New" w:hAnsi="Courier New" w:cs="Courier New"/>
-          <w:sz w:val="16"/>
-          <w:szCs w:val="16"/>
-          <w:lang w:val="en-US"/>
-        </w:rPr>
         <w:t>53       SENIOR-RITA 0.81 0.51 1.28</w:t>
       </w:r>
     </w:p>
@@ -7047,14 +6622,14 @@
           <w:lang w:val="en-US"/>
         </w:rPr>
       </w:pPr>
-      <w:bookmarkStart w:id="22" w:name="_Toc188435252"/>
+      <w:bookmarkStart w:id="23" w:name="_Toc188435252"/>
       <w:r>
         <w:rPr>
           <w:lang w:val="en-US"/>
         </w:rPr>
         <w:t>Frequentist meta-analysis</w:t>
       </w:r>
-      <w:bookmarkEnd w:id="22"/>
+      <w:bookmarkEnd w:id="23"/>
     </w:p>
     <w:p>
       <w:pPr>
@@ -7127,14 +6702,14 @@
           <w:lang w:val="en-US"/>
         </w:rPr>
       </w:pPr>
-      <w:bookmarkStart w:id="23" w:name="_Toc188435253"/>
+      <w:bookmarkStart w:id="24" w:name="_Toc188435253"/>
       <w:r>
         <w:rPr>
           <w:lang w:val="en-US"/>
         </w:rPr>
         <w:t>Bayesian analysis</w:t>
       </w:r>
-      <w:bookmarkEnd w:id="23"/>
+      <w:bookmarkEnd w:id="24"/>
     </w:p>
     <w:p>
       <w:pPr>
@@ -7650,47 +7225,13 @@
               <w:rPr>
                 <w:lang w:val="en-US"/>
               </w:rPr>
-              <w:t xml:space="preserve">Composite </w:t>
-            </w:r>
-            <w:proofErr w:type="gramStart"/>
-            <w:r>
-              <w:rPr>
-                <w:lang w:val="en-US"/>
-              </w:rPr>
-              <w:t xml:space="preserve">outcome </w:t>
-            </w:r>
-            <w:r>
-              <w:rPr>
-                <w:lang w:val="en-US"/>
-              </w:rPr>
-              <w:t xml:space="preserve"> </w:t>
-            </w:r>
-            <w:proofErr w:type="spellStart"/>
-            <w:r>
-              <w:rPr>
-                <w:lang w:val="en-US"/>
-              </w:rPr>
-              <w:t>all</w:t>
-            </w:r>
-            <w:proofErr w:type="gramEnd"/>
-            <w:r>
-              <w:rPr>
-                <w:lang w:val="en-US"/>
-              </w:rPr>
-              <w:t xml:space="preserve"> caus</w:t>
-            </w:r>
-            <w:r>
-              <w:rPr>
-                <w:lang w:val="en-US"/>
-              </w:rPr>
-              <w:t>e</w:t>
-            </w:r>
-            <w:proofErr w:type="spellEnd"/>
-            <w:r>
-              <w:rPr>
-                <w:lang w:val="en-US"/>
-              </w:rPr>
-              <w:t xml:space="preserve"> mortality and MI</w:t>
+              <w:t>Composite outcome  all caus</w:t>
+            </w:r>
+            <w:r>
+              <w:rPr>
+                <w:lang w:val="en-US"/>
+              </w:rPr>
+              <w:t>e mortality and MI</w:t>
             </w:r>
           </w:p>
         </w:tc>
@@ -8284,23 +7825,7 @@
           <w:bCs/>
           <w:lang w:val="en-US"/>
         </w:rPr>
-        <w:t>*</w:t>
-      </w:r>
-      <w:r>
-        <w:rPr>
-          <w:b/>
-          <w:bCs/>
-          <w:lang w:val="en-US"/>
-        </w:rPr>
-        <w:t xml:space="preserve">Smaller HRs correspond to </w:t>
-      </w:r>
-      <w:r>
-        <w:rPr>
-          <w:b/>
-          <w:bCs/>
-          <w:lang w:val="en-US"/>
-        </w:rPr>
-        <w:t>larger</w:t>
+        <w:t>*Smaller HRs correspond to larger</w:t>
       </w:r>
       <w:r>
         <w:rPr>
@@ -8480,15 +8005,7 @@
                 <w:bCs/>
                 <w:lang w:val="de-DE"/>
               </w:rPr>
-              <w:t>&gt;</w:t>
-            </w:r>
-            <w:r>
-              <w:rPr>
-                <w:b/>
-                <w:bCs/>
-                <w:lang w:val="de-DE"/>
-              </w:rPr>
-              <w:t>1.025</w:t>
+              <w:t>&gt;1.025</w:t>
             </w:r>
             <w:r>
               <w:rPr>
@@ -8630,41 +8147,13 @@
               <w:rPr>
                 <w:lang w:val="en-US"/>
               </w:rPr>
-              <w:t xml:space="preserve">Composite </w:t>
-            </w:r>
-            <w:proofErr w:type="gramStart"/>
-            <w:r>
-              <w:rPr>
-                <w:lang w:val="en-US"/>
-              </w:rPr>
-              <w:t xml:space="preserve">outcome  </w:t>
-            </w:r>
-            <w:proofErr w:type="spellStart"/>
-            <w:r>
-              <w:rPr>
-                <w:lang w:val="en-US"/>
-              </w:rPr>
-              <w:t>all</w:t>
-            </w:r>
-            <w:proofErr w:type="gramEnd"/>
-            <w:r>
-              <w:rPr>
-                <w:lang w:val="en-US"/>
-              </w:rPr>
-              <w:t xml:space="preserve"> caus</w:t>
-            </w:r>
-            <w:r>
-              <w:rPr>
-                <w:lang w:val="en-US"/>
-              </w:rPr>
-              <w:t>e</w:t>
-            </w:r>
-            <w:proofErr w:type="spellEnd"/>
-            <w:r>
-              <w:rPr>
-                <w:lang w:val="en-US"/>
-              </w:rPr>
-              <w:t xml:space="preserve"> mortality and MI</w:t>
+              <w:t>Composite outcome  all caus</w:t>
+            </w:r>
+            <w:r>
+              <w:rPr>
+                <w:lang w:val="en-US"/>
+              </w:rPr>
+              <w:t>e mortality and MI</w:t>
             </w:r>
           </w:p>
         </w:tc>
@@ -9258,7 +8747,7 @@
           <w:bCs/>
           <w:lang w:val="en-US"/>
         </w:rPr>
-        <w:t>*</w:t>
+        <w:t>*Larger HRs correspond to larger</w:t>
       </w:r>
       <w:r>
         <w:rPr>
@@ -9266,7 +8755,7 @@
           <w:bCs/>
           <w:lang w:val="en-US"/>
         </w:rPr>
-        <w:t>Larger</w:t>
+        <w:t xml:space="preserve"> </w:t>
       </w:r>
       <w:r>
         <w:rPr>
@@ -9274,7 +8763,7 @@
           <w:bCs/>
           <w:lang w:val="en-US"/>
         </w:rPr>
-        <w:t xml:space="preserve"> HRs correspond to </w:t>
+        <w:t>harm of invasive treatment</w:t>
       </w:r>
       <w:r>
         <w:rPr>
@@ -9282,175 +8771,65 @@
           <w:bCs/>
           <w:lang w:val="en-US"/>
         </w:rPr>
-        <w:t>larger</w:t>
-      </w:r>
-      <w:r>
-        <w:rPr>
-          <w:b/>
-          <w:bCs/>
+        <w:t xml:space="preserve">  </w:t>
+      </w:r>
+    </w:p>
+    <w:p>
+      <w:pPr>
+        <w:rPr>
+          <w:lang w:val="en-US"/>
+        </w:rPr>
+      </w:pPr>
+    </w:p>
+    <w:p>
+      <w:pPr>
+        <w:rPr>
+          <w:lang w:val="en-US"/>
+        </w:rPr>
+      </w:pPr>
+      <w:r>
+        <w:rPr>
+          <w:lang w:val="en-US"/>
+        </w:rPr>
+        <w:t xml:space="preserve">Explanation examples: </w:t>
+      </w:r>
+    </w:p>
+    <w:p>
+      <w:pPr>
+        <w:rPr>
+          <w:lang w:val="en-US"/>
+        </w:rPr>
+      </w:pPr>
+      <w:r>
+        <w:rPr>
+          <w:lang w:val="en-US"/>
+        </w:rPr>
+        <w:t xml:space="preserve">-there is 54% that invasive treatment reduces the hazard of the composite outcome by 10% or more i.e. probability of HR&lt;0.90 is 0.54). </w:t>
+      </w:r>
+    </w:p>
+    <w:p>
+      <w:pPr>
+        <w:rPr>
+          <w:lang w:val="en-US"/>
+        </w:rPr>
+      </w:pPr>
+      <w:r>
+        <w:rPr>
+          <w:lang w:val="en-US"/>
+        </w:rPr>
+        <w:t>-there is 77% that invasive treatment increases the hazard of all-cause mortality by 5% or more (i.e.</w:t>
+      </w:r>
+      <w:r>
+        <w:rPr>
           <w:lang w:val="en-US"/>
         </w:rPr>
         <w:t xml:space="preserve"> </w:t>
       </w:r>
       <w:r>
         <w:rPr>
-          <w:b/>
-          <w:bCs/>
-          <w:lang w:val="en-US"/>
-        </w:rPr>
-        <w:t>harm</w:t>
-      </w:r>
-      <w:r>
-        <w:rPr>
-          <w:b/>
-          <w:bCs/>
-          <w:lang w:val="en-US"/>
-        </w:rPr>
-        <w:t xml:space="preserve"> of invasive treatment</w:t>
-      </w:r>
-      <w:r>
-        <w:rPr>
-          <w:b/>
-          <w:bCs/>
-          <w:lang w:val="en-US"/>
-        </w:rPr>
-        <w:t xml:space="preserve">  </w:t>
-      </w:r>
-    </w:p>
-    <w:p>
-      <w:pPr>
-        <w:rPr>
-          <w:lang w:val="en-US"/>
-        </w:rPr>
-      </w:pPr>
-    </w:p>
-    <w:p>
-      <w:pPr>
-        <w:rPr>
-          <w:lang w:val="en-US"/>
-        </w:rPr>
-      </w:pPr>
-      <w:r>
-        <w:rPr>
-          <w:lang w:val="en-US"/>
-        </w:rPr>
-        <w:t xml:space="preserve">Explanation examples: </w:t>
-      </w:r>
-    </w:p>
-    <w:p>
-      <w:pPr>
-        <w:rPr>
-          <w:lang w:val="en-US"/>
-        </w:rPr>
-      </w:pPr>
-      <w:r>
-        <w:rPr>
-          <w:lang w:val="en-US"/>
-        </w:rPr>
-        <w:t xml:space="preserve">-there is </w:t>
-      </w:r>
-      <w:r>
-        <w:rPr>
-          <w:lang w:val="en-US"/>
-        </w:rPr>
-        <w:t>54</w:t>
-      </w:r>
-      <w:r>
-        <w:rPr>
-          <w:lang w:val="en-US"/>
-        </w:rPr>
-        <w:t xml:space="preserve">% that invasive treatment </w:t>
-      </w:r>
-      <w:r>
-        <w:rPr>
-          <w:lang w:val="en-US"/>
-        </w:rPr>
-        <w:t xml:space="preserve">reduces </w:t>
-      </w:r>
-      <w:r>
-        <w:rPr>
-          <w:lang w:val="en-US"/>
-        </w:rPr>
-        <w:t xml:space="preserve">the hazard of </w:t>
-      </w:r>
-      <w:r>
-        <w:rPr>
-          <w:lang w:val="en-US"/>
-        </w:rPr>
-        <w:t>the composite outcome</w:t>
-      </w:r>
-      <w:r>
-        <w:rPr>
-          <w:lang w:val="en-US"/>
-        </w:rPr>
-        <w:t xml:space="preserve"> by </w:t>
-      </w:r>
-      <w:r>
-        <w:rPr>
-          <w:lang w:val="en-US"/>
-        </w:rPr>
-        <w:t>10</w:t>
-      </w:r>
-      <w:r>
-        <w:rPr>
-          <w:lang w:val="en-US"/>
-        </w:rPr>
-        <w:t>% or more i.e.</w:t>
-      </w:r>
-      <w:r>
-        <w:rPr>
-          <w:lang w:val="en-US"/>
-        </w:rPr>
-        <w:t xml:space="preserve"> probability of </w:t>
-      </w:r>
-      <w:r>
-        <w:rPr>
-          <w:lang w:val="en-US"/>
-        </w:rPr>
-        <w:t>HR</w:t>
-      </w:r>
-      <w:r>
-        <w:rPr>
-          <w:lang w:val="en-US"/>
-        </w:rPr>
-        <w:t>&lt;0.90 is 0.54</w:t>
-      </w:r>
-      <w:r>
-        <w:rPr>
-          <w:lang w:val="en-US"/>
-        </w:rPr>
-        <w:t xml:space="preserve">). </w:t>
-      </w:r>
-    </w:p>
-    <w:p>
-      <w:pPr>
-        <w:rPr>
-          <w:lang w:val="en-US"/>
-        </w:rPr>
-      </w:pPr>
-      <w:r>
-        <w:rPr>
-          <w:lang w:val="en-US"/>
-        </w:rPr>
-        <w:t>-there is 77% that invasive treatment increases the hazard of all-cause mortality by 5% or more (i.e.</w:t>
-      </w:r>
-      <w:r>
-        <w:rPr>
-          <w:lang w:val="en-US"/>
-        </w:rPr>
-        <w:t xml:space="preserve"> </w:t>
-      </w:r>
-      <w:r>
-        <w:rPr>
-          <w:lang w:val="en-US"/>
-        </w:rPr>
-        <w:t xml:space="preserve">probability of </w:t>
-      </w:r>
-      <w:r>
-        <w:rPr>
-          <w:lang w:val="en-US"/>
-        </w:rPr>
-        <w:t xml:space="preserve">HR&gt;1.05 is 0.77). </w:t>
+          <w:lang w:val="en-US"/>
+        </w:rPr>
+        <w:t xml:space="preserve">probability of HR&gt;1.05 is 0.77). </w:t>
       </w:r>
     </w:p>
     <w:p>
@@ -9491,7 +8870,7 @@
           <w:lang w:val="en-US"/>
         </w:rPr>
       </w:pPr>
-      <w:bookmarkStart w:id="24" w:name="_Toc188435254"/>
+      <w:bookmarkStart w:id="25" w:name="_Toc188435254"/>
       <w:r>
         <w:rPr>
           <w:lang w:val="en-US"/>
@@ -9499,7 +8878,7 @@
         <w:lastRenderedPageBreak/>
         <w:t>References</w:t>
       </w:r>
-      <w:bookmarkEnd w:id="24"/>
+      <w:bookmarkEnd w:id="25"/>
     </w:p>
     <w:p>
       <w:pPr>
